--- a/hit-iz-resource/src/main/resources/soap/Envelope/receiver/SOAPENV_6_Unknown_Fault/TestPackage.docx
+++ b/hit-iz-resource/src/main/resources/soap/Envelope/receiver/SOAPENV_6_Unknown_Fault/TestPackage.docx
@@ -206,7 +206,7 @@
           <w:sz w:val="28"/>
           <w:szCs w:val="28"/>
         </w:rPr>
-        <w:t>Draft 1.</w:t>
+        <w:t>Version 1.0</w:t>
       </w:r>
       <w:r>
         <w:rPr>
@@ -216,9 +216,12 @@
           <w:sz w:val="28"/>
           <w:szCs w:val="28"/>
         </w:rPr>
-        <w:t>4</w:t>
-      </w:r>
-      <w:r>
+        <w:tab/>
+      </w:r>
+    </w:p>
+    <w:p>
+      <w:pPr>
+        <w:jc w:val="center"/>
         <w:rPr>
           <w:rFonts w:ascii="Times New Roman" w:hAnsi="Times New Roman" w:cs="Times New Roman"/>
           <w:b/>
@@ -226,12 +229,8 @@
           <w:sz w:val="28"/>
           <w:szCs w:val="28"/>
         </w:rPr>
-        <w:tab/>
-      </w:r>
-    </w:p>
-    <w:p>
-      <w:pPr>
-        <w:jc w:val="center"/>
+      </w:pPr>
+      <w:r>
         <w:rPr>
           <w:rFonts w:ascii="Times New Roman" w:hAnsi="Times New Roman" w:cs="Times New Roman"/>
           <w:b/>
@@ -239,57 +238,7 @@
           <w:sz w:val="28"/>
           <w:szCs w:val="28"/>
         </w:rPr>
-      </w:pPr>
-      <w:r>
-        <w:rPr>
-          <w:rFonts w:ascii="Times New Roman" w:hAnsi="Times New Roman" w:cs="Times New Roman"/>
-          <w:b/>
-          <w:bCs/>
-          <w:sz w:val="28"/>
-          <w:szCs w:val="28"/>
-        </w:rPr>
-        <w:t>21</w:t>
-      </w:r>
-      <w:r>
-        <w:rPr>
-          <w:rFonts w:ascii="Times New Roman" w:hAnsi="Times New Roman" w:cs="Times New Roman"/>
-          <w:b/>
-          <w:bCs/>
-          <w:sz w:val="28"/>
-          <w:szCs w:val="28"/>
-          <w:vertAlign w:val="superscript"/>
-        </w:rPr>
-        <w:t>st</w:t>
-      </w:r>
-      <w:r>
-        <w:rPr>
-          <w:rFonts w:ascii="Times New Roman" w:hAnsi="Times New Roman" w:cs="Times New Roman"/>
-          <w:b/>
-          <w:bCs/>
-          <w:sz w:val="28"/>
-          <w:szCs w:val="28"/>
-        </w:rPr>
-        <w:t xml:space="preserve"> </w:t>
-      </w:r>
-      <w:r>
-        <w:rPr>
-          <w:rFonts w:ascii="Times New Roman" w:hAnsi="Times New Roman" w:cs="Times New Roman"/>
-          <w:b/>
-          <w:bCs/>
-          <w:sz w:val="28"/>
-          <w:szCs w:val="28"/>
-        </w:rPr>
-        <w:t>December</w:t>
-      </w:r>
-      <w:r>
-        <w:rPr>
-          <w:rFonts w:ascii="Times New Roman" w:hAnsi="Times New Roman" w:cs="Times New Roman"/>
-          <w:b/>
-          <w:bCs/>
-          <w:sz w:val="28"/>
-          <w:szCs w:val="28"/>
-        </w:rPr>
-        <w:t>, 2014</w:t>
+        <w:t>March 29, 2016</w:t>
       </w:r>
     </w:p>
     <w:p>
@@ -888,17 +837,7 @@
                 <w:sz w:val="24"/>
                 <w:szCs w:val="24"/>
               </w:rPr>
-              <w:t>The Receiver technology will demonstrate the ability to generate the SOAP message where the body of t</w:t>
-            </w:r>
-            <w:bookmarkStart w:id="0" w:name="_GoBack"/>
-            <w:bookmarkEnd w:id="0"/>
-            <w:r>
-              <w:rPr>
-                <w:rFonts w:ascii="Times New Roman" w:hAnsi="Times New Roman" w:cs="Times New Roman"/>
-                <w:sz w:val="24"/>
-                <w:szCs w:val="24"/>
-              </w:rPr>
-              <w:t xml:space="preserve">he message contains: </w:t>
+              <w:t xml:space="preserve">The Receiver technology will demonstrate the ability to generate the SOAP message where the body of the message contains: </w:t>
             </w:r>
           </w:p>
           <w:p>
@@ -1770,10 +1709,8 @@
         <w:autoSpaceDN w:val="0"/>
         <w:adjustRightInd w:val="0"/>
         <w:spacing w:after="0" w:line="240" w:lineRule="auto"/>
-        <w:jc w:val="center"/>
-        <w:rPr>
-          <w:rFonts w:ascii="Times New Roman" w:hAnsi="Times New Roman" w:cs="Times New Roman"/>
-          <w:color w:val="FF0000"/>
+        <w:rPr>
+          <w:rFonts w:ascii="Times New Roman" w:hAnsi="Times New Roman" w:cs="Times New Roman"/>
           <w:sz w:val="24"/>
           <w:szCs w:val="24"/>
         </w:rPr>
@@ -1781,11 +1718,10 @@
       <w:r>
         <w:rPr>
           <w:rFonts w:ascii="Times New Roman" w:hAnsi="Times New Roman" w:cs="Times New Roman"/>
-          <w:color w:val="FF0000"/>
           <w:sz w:val="24"/>
           <w:szCs w:val="24"/>
         </w:rPr>
-        <w:t xml:space="preserve">Need to determine if this information or some other information </w:t>
+        <w:t>Message Information</w:t>
       </w:r>
     </w:p>
     <w:p>
@@ -1794,102 +1730,29 @@
         <w:autoSpaceDN w:val="0"/>
         <w:adjustRightInd w:val="0"/>
         <w:spacing w:after="0" w:line="240" w:lineRule="auto"/>
-        <w:jc w:val="center"/>
-        <w:rPr>
-          <w:rFonts w:ascii="Times New Roman" w:hAnsi="Times New Roman" w:cs="Times New Roman"/>
-          <w:color w:val="FF0000"/>
+        <w:rPr>
+          <w:rFonts w:ascii="Times New Roman" w:hAnsi="Times New Roman" w:cs="Times New Roman"/>
           <w:sz w:val="24"/>
           <w:szCs w:val="24"/>
         </w:rPr>
       </w:pPr>
-      <w:r>
-        <w:rPr>
-          <w:rFonts w:ascii="Times New Roman" w:hAnsi="Times New Roman" w:cs="Times New Roman"/>
-          <w:color w:val="FF0000"/>
-          <w:sz w:val="24"/>
-          <w:szCs w:val="24"/>
-        </w:rPr>
-        <w:t xml:space="preserve">is needed for a SOAP Envelope Test Case. </w:t>
-      </w:r>
-    </w:p>
-    <w:p>
-      <w:pPr>
-        <w:autoSpaceDE w:val="0"/>
-        <w:autoSpaceDN w:val="0"/>
-        <w:adjustRightInd w:val="0"/>
-        <w:spacing w:after="0" w:line="240" w:lineRule="auto"/>
-        <w:jc w:val="center"/>
-        <w:rPr>
-          <w:rFonts w:ascii="Times New Roman" w:hAnsi="Times New Roman" w:cs="Times New Roman"/>
-          <w:sz w:val="24"/>
-          <w:szCs w:val="24"/>
-        </w:rPr>
-      </w:pPr>
-    </w:p>
-    <w:p>
-      <w:pPr>
-        <w:rPr>
-          <w:rFonts w:ascii="Times New Roman" w:hAnsi="Times New Roman" w:cs="Times New Roman"/>
-          <w:sz w:val="24"/>
-          <w:szCs w:val="24"/>
-        </w:rPr>
-      </w:pPr>
-    </w:p>
-    <w:p>
-      <w:pPr>
-        <w:jc w:val="center"/>
-        <w:rPr>
-          <w:rFonts w:ascii="Times New Roman" w:hAnsi="Times New Roman" w:cs="Times New Roman"/>
-          <w:color w:val="FF0000"/>
-          <w:szCs w:val="24"/>
-        </w:rPr>
-      </w:pPr>
-      <w:r>
-        <w:rPr>
-          <w:rFonts w:ascii="Times New Roman" w:hAnsi="Times New Roman" w:cs="Times New Roman"/>
-          <w:color w:val="FF0000"/>
-          <w:szCs w:val="24"/>
-        </w:rPr>
-        <w:t>EXAMPLE OF TEST DATA SPECIFICATION VERBIAGE FOR AN IZ MESSAGE TEST CASE</w:t>
-      </w:r>
-    </w:p>
-    <w:p>
-      <w:pPr>
-        <w:autoSpaceDE w:val="0"/>
-        <w:autoSpaceDN w:val="0"/>
-        <w:adjustRightInd w:val="0"/>
-        <w:spacing w:after="0" w:line="240" w:lineRule="auto"/>
-        <w:rPr>
-          <w:rFonts w:ascii="Times New Roman" w:hAnsi="Times New Roman" w:cs="Times New Roman"/>
-          <w:color w:val="FF0000"/>
-          <w:sz w:val="24"/>
-          <w:szCs w:val="24"/>
-        </w:rPr>
-      </w:pPr>
-      <w:r>
-        <w:rPr>
-          <w:rFonts w:ascii="Times New Roman" w:hAnsi="Times New Roman" w:cs="Times New Roman"/>
-          <w:color w:val="FF0000"/>
-          <w:sz w:val="24"/>
-          <w:szCs w:val="24"/>
-        </w:rPr>
-        <w:t>Patient Information</w:t>
-      </w:r>
     </w:p>
     <w:tbl>
       <w:tblPr>
         <w:tblStyle w:val="TableGrid"/>
         <w:tblW w:w="0" w:type="auto"/>
+        <w:tblLayout w:type="fixed"/>
         <w:tblLook w:val="04A0" w:firstRow="1" w:lastRow="0" w:firstColumn="1" w:lastColumn="0" w:noHBand="0" w:noVBand="1"/>
       </w:tblPr>
       <w:tblGrid>
-        <w:gridCol w:w="4788"/>
-        <w:gridCol w:w="4788"/>
+        <w:gridCol w:w="3258"/>
+        <w:gridCol w:w="3594"/>
+        <w:gridCol w:w="2498"/>
       </w:tblGrid>
       <w:tr>
         <w:tc>
           <w:tcPr>
-            <w:tcW w:w="4788" w:type="dxa"/>
+            <w:tcW w:w="3258" w:type="dxa"/>
             <w:shd w:val="clear" w:color="auto" w:fill="548DD4" w:themeFill="text2" w:themeFillTint="99"/>
           </w:tcPr>
           <w:p>
@@ -1902,7 +1765,6 @@
                 <w:rFonts w:ascii="Times New Roman" w:hAnsi="Times New Roman" w:cs="Times New Roman"/>
                 <w:b/>
                 <w:bCs/>
-                <w:color w:val="FF0000"/>
                 <w:sz w:val="24"/>
                 <w:szCs w:val="24"/>
               </w:rPr>
@@ -1912,7 +1774,6 @@
                 <w:rFonts w:ascii="Times New Roman" w:hAnsi="Times New Roman" w:cs="Times New Roman"/>
                 <w:b/>
                 <w:bCs/>
-                <w:color w:val="FF0000"/>
                 <w:sz w:val="24"/>
                 <w:szCs w:val="24"/>
               </w:rPr>
@@ -1922,7 +1783,7 @@
         </w:tc>
         <w:tc>
           <w:tcPr>
-            <w:tcW w:w="4788" w:type="dxa"/>
+            <w:tcW w:w="3594" w:type="dxa"/>
             <w:shd w:val="clear" w:color="auto" w:fill="548DD4" w:themeFill="text2" w:themeFillTint="99"/>
           </w:tcPr>
           <w:p>
@@ -1933,7 +1794,6 @@
               <w:jc w:val="center"/>
               <w:rPr>
                 <w:rFonts w:ascii="Times New Roman" w:hAnsi="Times New Roman" w:cs="Times New Roman"/>
-                <w:color w:val="FF0000"/>
                 <w:sz w:val="24"/>
                 <w:szCs w:val="24"/>
               </w:rPr>
@@ -1943,11 +1803,41 @@
                 <w:rFonts w:ascii="Times New Roman" w:hAnsi="Times New Roman" w:cs="Times New Roman"/>
                 <w:b/>
                 <w:bCs/>
-                <w:color w:val="FF0000"/>
                 <w:sz w:val="24"/>
                 <w:szCs w:val="24"/>
               </w:rPr>
               <w:t>Data</w:t>
+            </w:r>
+          </w:p>
+        </w:tc>
+        <w:tc>
+          <w:tcPr>
+            <w:tcW w:w="2498" w:type="dxa"/>
+            <w:shd w:val="clear" w:color="auto" w:fill="548DD4" w:themeFill="text2" w:themeFillTint="99"/>
+          </w:tcPr>
+          <w:p>
+            <w:pPr>
+              <w:tabs>
+                <w:tab w:val="left" w:pos="3885"/>
+              </w:tabs>
+              <w:jc w:val="center"/>
+              <w:rPr>
+                <w:rFonts w:ascii="Times New Roman" w:hAnsi="Times New Roman" w:cs="Times New Roman"/>
+                <w:b/>
+                <w:bCs/>
+                <w:sz w:val="24"/>
+                <w:szCs w:val="24"/>
+              </w:rPr>
+            </w:pPr>
+            <w:r>
+              <w:rPr>
+                <w:rFonts w:ascii="Times New Roman" w:hAnsi="Times New Roman" w:cs="Times New Roman"/>
+                <w:b/>
+                <w:bCs/>
+                <w:sz w:val="24"/>
+                <w:szCs w:val="24"/>
+              </w:rPr>
+              <w:t>Classification of Data</w:t>
             </w:r>
           </w:p>
         </w:tc>
@@ -1955,7 +1845,7 @@
       <w:tr>
         <w:tc>
           <w:tcPr>
-            <w:tcW w:w="4788" w:type="dxa"/>
+            <w:tcW w:w="3258" w:type="dxa"/>
           </w:tcPr>
           <w:p>
             <w:pPr>
@@ -1968,7 +1858,6 @@
               <w:jc w:val="both"/>
               <w:rPr>
                 <w:rFonts w:ascii="Times New Roman" w:hAnsi="Times New Roman" w:cs="Times New Roman"/>
-                <w:color w:val="FF0000"/>
                 <w:sz w:val="24"/>
                 <w:szCs w:val="24"/>
               </w:rPr>
@@ -1976,15 +1865,32 @@
             <w:r>
               <w:rPr>
                 <w:rFonts w:ascii="Times New Roman" w:hAnsi="Times New Roman" w:cs="Times New Roman"/>
-                <w:color w:val="FF0000"/>
-              </w:rPr>
-              <w:t>Patient Name</w:t>
+              </w:rPr>
+              <w:t>Fault/Code/Value</w:t>
             </w:r>
           </w:p>
         </w:tc>
         <w:tc>
           <w:tcPr>
-            <w:tcW w:w="4788" w:type="dxa"/>
+            <w:tcW w:w="3594" w:type="dxa"/>
+          </w:tcPr>
+          <w:p>
+            <w:pPr>
+              <w:rPr>
+                <w:rFonts w:ascii="Times New Roman" w:hAnsi="Times New Roman" w:cs="Times New Roman"/>
+              </w:rPr>
+            </w:pPr>
+            <w:r>
+              <w:rPr>
+                <w:rFonts w:ascii="Times New Roman" w:hAnsi="Times New Roman" w:cs="Times New Roman"/>
+              </w:rPr>
+              <w:t>Sender</w:t>
+            </w:r>
+          </w:p>
+        </w:tc>
+        <w:tc>
+          <w:tcPr>
+            <w:tcW w:w="2498" w:type="dxa"/>
           </w:tcPr>
           <w:p>
             <w:pPr>
@@ -1993,15 +1899,13 @@
               <w:adjustRightInd w:val="0"/>
               <w:rPr>
                 <w:rFonts w:ascii="Times New Roman" w:hAnsi="Times New Roman" w:cs="Times New Roman"/>
-                <w:color w:val="FF0000"/>
-              </w:rPr>
-            </w:pPr>
-            <w:r>
-              <w:rPr>
-                <w:rFonts w:ascii="Times New Roman" w:hAnsi="Times New Roman" w:cs="Times New Roman"/>
-                <w:color w:val="FF0000"/>
-              </w:rPr>
-              <w:t>Madelynn Ainsley Snow</w:t>
+              </w:rPr>
+            </w:pPr>
+            <w:r>
+              <w:rPr>
+                <w:rFonts w:ascii="Times New Roman" w:hAnsi="Times New Roman" w:cs="Times New Roman"/>
+              </w:rPr>
+              <w:t>Test Case Fixed</w:t>
             </w:r>
           </w:p>
         </w:tc>
@@ -2009,30 +1913,7 @@
       <w:tr>
         <w:tc>
           <w:tcPr>
-            <w:tcW w:w="4788" w:type="dxa"/>
-          </w:tcPr>
-          <w:p>
-            <w:pPr>
-              <w:autoSpaceDE w:val="0"/>
-              <w:autoSpaceDN w:val="0"/>
-              <w:adjustRightInd w:val="0"/>
-              <w:rPr>
-                <w:rFonts w:ascii="Times New Roman" w:hAnsi="Times New Roman" w:cs="Times New Roman"/>
-                <w:color w:val="FF0000"/>
-              </w:rPr>
-            </w:pPr>
-            <w:r>
-              <w:rPr>
-                <w:rFonts w:ascii="Times New Roman" w:hAnsi="Times New Roman" w:cs="Times New Roman"/>
-                <w:color w:val="FF0000"/>
-              </w:rPr>
-              <w:t xml:space="preserve">Mother's Maiden Name </w:t>
-            </w:r>
-          </w:p>
-        </w:tc>
-        <w:tc>
-          <w:tcPr>
-            <w:tcW w:w="4788" w:type="dxa"/>
+            <w:tcW w:w="3258" w:type="dxa"/>
           </w:tcPr>
           <w:p>
             <w:pPr>
@@ -2042,19 +1923,73 @@
               <w:autoSpaceDE w:val="0"/>
               <w:autoSpaceDN w:val="0"/>
               <w:adjustRightInd w:val="0"/>
-              <w:rPr>
-                <w:rFonts w:ascii="Times New Roman" w:hAnsi="Times New Roman" w:cs="Times New Roman"/>
-                <w:color w:val="FF0000"/>
-                <w:sz w:val="24"/>
-                <w:szCs w:val="24"/>
-              </w:rPr>
-            </w:pPr>
-            <w:r>
-              <w:rPr>
-                <w:rFonts w:ascii="Times New Roman" w:hAnsi="Times New Roman" w:cs="Times New Roman"/>
-                <w:color w:val="FF0000"/>
-              </w:rPr>
-              <w:t>Morgan Lam</w:t>
+              <w:jc w:val="both"/>
+              <w:rPr>
+                <w:rFonts w:ascii="Times New Roman" w:hAnsi="Times New Roman" w:cs="Times New Roman"/>
+              </w:rPr>
+            </w:pPr>
+            <w:r>
+              <w:rPr>
+                <w:rFonts w:ascii="Times New Roman" w:hAnsi="Times New Roman" w:cs="Times New Roman"/>
+              </w:rPr>
+              <w:t>Fault/</w:t>
+            </w:r>
+            <w:r>
+              <w:rPr>
+                <w:rFonts w:ascii="Times New Roman" w:hAnsi="Times New Roman" w:cs="Times New Roman"/>
+              </w:rPr>
+              <w:t>Reason</w:t>
+            </w:r>
+            <w:r>
+              <w:rPr>
+                <w:rFonts w:ascii="Times New Roman" w:hAnsi="Times New Roman" w:cs="Times New Roman"/>
+              </w:rPr>
+              <w:t>/</w:t>
+            </w:r>
+            <w:r>
+              <w:rPr>
+                <w:rFonts w:ascii="Times New Roman" w:hAnsi="Times New Roman" w:cs="Times New Roman"/>
+              </w:rPr>
+              <w:t>Text</w:t>
+            </w:r>
+          </w:p>
+        </w:tc>
+        <w:tc>
+          <w:tcPr>
+            <w:tcW w:w="3594" w:type="dxa"/>
+          </w:tcPr>
+          <w:p>
+            <w:pPr>
+              <w:rPr>
+                <w:rFonts w:ascii="Times New Roman" w:hAnsi="Times New Roman" w:cs="Times New Roman"/>
+              </w:rPr>
+            </w:pPr>
+            <w:r>
+              <w:rPr>
+                <w:rFonts w:ascii="Times New Roman" w:hAnsi="Times New Roman" w:cs="Times New Roman"/>
+              </w:rPr>
+              <w:t>Unknown Fault Message Here</w:t>
+            </w:r>
+          </w:p>
+        </w:tc>
+        <w:tc>
+          <w:tcPr>
+            <w:tcW w:w="2498" w:type="dxa"/>
+          </w:tcPr>
+          <w:p>
+            <w:pPr>
+              <w:autoSpaceDE w:val="0"/>
+              <w:autoSpaceDN w:val="0"/>
+              <w:adjustRightInd w:val="0"/>
+              <w:rPr>
+                <w:rFonts w:ascii="Times New Roman" w:hAnsi="Times New Roman" w:cs="Times New Roman"/>
+              </w:rPr>
+            </w:pPr>
+            <w:r>
+              <w:rPr>
+                <w:rFonts w:ascii="Times New Roman" w:hAnsi="Times New Roman" w:cs="Times New Roman"/>
+              </w:rPr>
+              <w:t>Changeable</w:t>
             </w:r>
           </w:p>
         </w:tc>
@@ -2062,30 +1997,7 @@
       <w:tr>
         <w:tc>
           <w:tcPr>
-            <w:tcW w:w="4788" w:type="dxa"/>
-          </w:tcPr>
-          <w:p>
-            <w:pPr>
-              <w:autoSpaceDE w:val="0"/>
-              <w:autoSpaceDN w:val="0"/>
-              <w:adjustRightInd w:val="0"/>
-              <w:rPr>
-                <w:rFonts w:ascii="Times New Roman" w:hAnsi="Times New Roman" w:cs="Times New Roman"/>
-                <w:color w:val="FF0000"/>
-              </w:rPr>
-            </w:pPr>
-            <w:r>
-              <w:rPr>
-                <w:rFonts w:ascii="Times New Roman" w:hAnsi="Times New Roman" w:cs="Times New Roman"/>
-                <w:color w:val="FF0000"/>
-              </w:rPr>
-              <w:t xml:space="preserve">ID Number </w:t>
-            </w:r>
-          </w:p>
-        </w:tc>
-        <w:tc>
-          <w:tcPr>
-            <w:tcW w:w="4788" w:type="dxa"/>
+            <w:tcW w:w="3258" w:type="dxa"/>
           </w:tcPr>
           <w:p>
             <w:pPr>
@@ -2095,19 +2007,55 @@
               <w:autoSpaceDE w:val="0"/>
               <w:autoSpaceDN w:val="0"/>
               <w:adjustRightInd w:val="0"/>
-              <w:rPr>
-                <w:rFonts w:ascii="Times New Roman" w:hAnsi="Times New Roman" w:cs="Times New Roman"/>
-                <w:color w:val="FF0000"/>
-                <w:sz w:val="24"/>
-                <w:szCs w:val="24"/>
-              </w:rPr>
-            </w:pPr>
-            <w:r>
-              <w:rPr>
-                <w:rFonts w:ascii="Times New Roman" w:hAnsi="Times New Roman" w:cs="Times New Roman"/>
-                <w:color w:val="FF0000"/>
-              </w:rPr>
-              <w:t>D26376273</w:t>
+              <w:jc w:val="both"/>
+              <w:rPr>
+                <w:rFonts w:ascii="Times New Roman" w:hAnsi="Times New Roman" w:cs="Times New Roman"/>
+              </w:rPr>
+            </w:pPr>
+            <w:r>
+              <w:rPr>
+                <w:rFonts w:ascii="Times New Roman" w:hAnsi="Times New Roman" w:cs="Times New Roman"/>
+              </w:rPr>
+              <w:t>Fault/Detail</w:t>
+            </w:r>
+          </w:p>
+        </w:tc>
+        <w:tc>
+          <w:tcPr>
+            <w:tcW w:w="3594" w:type="dxa"/>
+          </w:tcPr>
+          <w:p>
+            <w:pPr>
+              <w:rPr>
+                <w:rFonts w:ascii="Times New Roman" w:hAnsi="Times New Roman" w:cs="Times New Roman"/>
+              </w:rPr>
+            </w:pPr>
+            <w:r>
+              <w:rPr>
+                <w:rFonts w:ascii="Times New Roman" w:hAnsi="Times New Roman" w:cs="Times New Roman"/>
+              </w:rPr>
+              <w:t>Fault</w:t>
+            </w:r>
+          </w:p>
+        </w:tc>
+        <w:tc>
+          <w:tcPr>
+            <w:tcW w:w="2498" w:type="dxa"/>
+          </w:tcPr>
+          <w:p>
+            <w:pPr>
+              <w:autoSpaceDE w:val="0"/>
+              <w:autoSpaceDN w:val="0"/>
+              <w:adjustRightInd w:val="0"/>
+              <w:rPr>
+                <w:rFonts w:ascii="Times New Roman" w:hAnsi="Times New Roman" w:cs="Times New Roman"/>
+              </w:rPr>
+            </w:pPr>
+            <w:r>
+              <w:rPr>
+                <w:rFonts w:ascii="Times New Roman" w:hAnsi="Times New Roman" w:cs="Times New Roman"/>
+              </w:rPr>
+              <w:t>Test Case Fixed</w:t>
             </w:r>
           </w:p>
         </w:tc>
@@ -2115,30 +2063,7 @@
       <w:tr>
         <w:tc>
           <w:tcPr>
-            <w:tcW w:w="4788" w:type="dxa"/>
-          </w:tcPr>
-          <w:p>
-            <w:pPr>
-              <w:autoSpaceDE w:val="0"/>
-              <w:autoSpaceDN w:val="0"/>
-              <w:adjustRightInd w:val="0"/>
-              <w:rPr>
-                <w:rFonts w:ascii="Times New Roman" w:hAnsi="Times New Roman" w:cs="Times New Roman"/>
-                <w:color w:val="FF0000"/>
-              </w:rPr>
-            </w:pPr>
-            <w:r>
-              <w:rPr>
-                <w:rFonts w:ascii="Times New Roman" w:hAnsi="Times New Roman" w:cs="Times New Roman"/>
-                <w:color w:val="FF0000"/>
-              </w:rPr>
-              <w:t xml:space="preserve">Date/Time of Birth </w:t>
-            </w:r>
-          </w:p>
-        </w:tc>
-        <w:tc>
-          <w:tcPr>
-            <w:tcW w:w="4788" w:type="dxa"/>
+            <w:tcW w:w="3258" w:type="dxa"/>
           </w:tcPr>
           <w:p>
             <w:pPr>
@@ -2148,19 +2073,69 @@
               <w:autoSpaceDE w:val="0"/>
               <w:autoSpaceDN w:val="0"/>
               <w:adjustRightInd w:val="0"/>
-              <w:rPr>
-                <w:rFonts w:ascii="Times New Roman" w:hAnsi="Times New Roman" w:cs="Times New Roman"/>
-                <w:color w:val="FF0000"/>
-                <w:sz w:val="24"/>
-                <w:szCs w:val="24"/>
-              </w:rPr>
-            </w:pPr>
-            <w:r>
-              <w:rPr>
-                <w:rFonts w:ascii="Times New Roman" w:hAnsi="Times New Roman" w:cs="Times New Roman"/>
-                <w:color w:val="FF0000"/>
-              </w:rPr>
-              <w:t>07/06/2007</w:t>
+              <w:jc w:val="both"/>
+              <w:rPr>
+                <w:rFonts w:ascii="Times New Roman" w:hAnsi="Times New Roman" w:cs="Times New Roman"/>
+              </w:rPr>
+            </w:pPr>
+            <w:r>
+              <w:rPr>
+                <w:rFonts w:ascii="Times New Roman" w:hAnsi="Times New Roman" w:cs="Times New Roman"/>
+                <w:b/>
+              </w:rPr>
+              <w:t>f</w:t>
+            </w:r>
+            <w:r>
+              <w:rPr>
+                <w:rFonts w:ascii="Times New Roman" w:hAnsi="Times New Roman" w:cs="Times New Roman"/>
+                <w:b/>
+              </w:rPr>
+              <w:t>ault</w:t>
+            </w:r>
+            <w:r>
+              <w:rPr>
+                <w:rFonts w:ascii="Times New Roman" w:hAnsi="Times New Roman" w:cs="Times New Roman"/>
+              </w:rPr>
+              <w:t>/Code</w:t>
+            </w:r>
+          </w:p>
+        </w:tc>
+        <w:tc>
+          <w:tcPr>
+            <w:tcW w:w="3594" w:type="dxa"/>
+          </w:tcPr>
+          <w:p>
+            <w:pPr>
+              <w:rPr>
+                <w:rFonts w:ascii="Times New Roman" w:hAnsi="Times New Roman" w:cs="Times New Roman"/>
+              </w:rPr>
+            </w:pPr>
+            <w:r>
+              <w:rPr>
+                <w:rFonts w:ascii="Times New Roman" w:hAnsi="Times New Roman" w:cs="Times New Roman"/>
+              </w:rPr>
+              <w:t>54353</w:t>
+            </w:r>
+          </w:p>
+        </w:tc>
+        <w:tc>
+          <w:tcPr>
+            <w:tcW w:w="2498" w:type="dxa"/>
+          </w:tcPr>
+          <w:p>
+            <w:pPr>
+              <w:autoSpaceDE w:val="0"/>
+              <w:autoSpaceDN w:val="0"/>
+              <w:adjustRightInd w:val="0"/>
+              <w:rPr>
+                <w:rFonts w:ascii="Times New Roman" w:hAnsi="Times New Roman" w:cs="Times New Roman"/>
+              </w:rPr>
+            </w:pPr>
+            <w:r>
+              <w:rPr>
+                <w:rFonts w:ascii="Times New Roman" w:hAnsi="Times New Roman" w:cs="Times New Roman"/>
+              </w:rPr>
+              <w:t>Changeable</w:t>
             </w:r>
           </w:p>
         </w:tc>
@@ -2168,30 +2143,7 @@
       <w:tr>
         <w:tc>
           <w:tcPr>
-            <w:tcW w:w="4788" w:type="dxa"/>
-          </w:tcPr>
-          <w:p>
-            <w:pPr>
-              <w:autoSpaceDE w:val="0"/>
-              <w:autoSpaceDN w:val="0"/>
-              <w:adjustRightInd w:val="0"/>
-              <w:rPr>
-                <w:rFonts w:ascii="Times New Roman" w:hAnsi="Times New Roman" w:cs="Times New Roman"/>
-                <w:color w:val="FF0000"/>
-              </w:rPr>
-            </w:pPr>
-            <w:r>
-              <w:rPr>
-                <w:rFonts w:ascii="Times New Roman" w:hAnsi="Times New Roman" w:cs="Times New Roman"/>
-                <w:color w:val="FF0000"/>
-              </w:rPr>
-              <w:t xml:space="preserve">Administrative Sex </w:t>
-            </w:r>
-          </w:p>
-        </w:tc>
-        <w:tc>
-          <w:tcPr>
-            <w:tcW w:w="4788" w:type="dxa"/>
+            <w:tcW w:w="3258" w:type="dxa"/>
           </w:tcPr>
           <w:p>
             <w:pPr>
@@ -2201,19 +2153,69 @@
               <w:autoSpaceDE w:val="0"/>
               <w:autoSpaceDN w:val="0"/>
               <w:adjustRightInd w:val="0"/>
-              <w:rPr>
-                <w:rFonts w:ascii="Times New Roman" w:hAnsi="Times New Roman" w:cs="Times New Roman"/>
-                <w:color w:val="FF0000"/>
-                <w:sz w:val="24"/>
-                <w:szCs w:val="24"/>
-              </w:rPr>
-            </w:pPr>
-            <w:r>
-              <w:rPr>
-                <w:rFonts w:ascii="Times New Roman" w:hAnsi="Times New Roman" w:cs="Times New Roman"/>
-                <w:color w:val="FF0000"/>
-              </w:rPr>
-              <w:t>Female</w:t>
+              <w:jc w:val="both"/>
+              <w:rPr>
+                <w:rFonts w:ascii="Times New Roman" w:hAnsi="Times New Roman" w:cs="Times New Roman"/>
+              </w:rPr>
+            </w:pPr>
+            <w:r>
+              <w:rPr>
+                <w:rFonts w:ascii="Times New Roman" w:hAnsi="Times New Roman" w:cs="Times New Roman"/>
+                <w:b/>
+              </w:rPr>
+              <w:t>f</w:t>
+            </w:r>
+            <w:r>
+              <w:rPr>
+                <w:rFonts w:ascii="Times New Roman" w:hAnsi="Times New Roman" w:cs="Times New Roman"/>
+                <w:b/>
+              </w:rPr>
+              <w:t>ault</w:t>
+            </w:r>
+            <w:r>
+              <w:rPr>
+                <w:rFonts w:ascii="Times New Roman" w:hAnsi="Times New Roman" w:cs="Times New Roman"/>
+              </w:rPr>
+              <w:t>/Reason</w:t>
+            </w:r>
+          </w:p>
+        </w:tc>
+        <w:tc>
+          <w:tcPr>
+            <w:tcW w:w="3594" w:type="dxa"/>
+          </w:tcPr>
+          <w:p>
+            <w:pPr>
+              <w:rPr>
+                <w:rFonts w:ascii="Times New Roman" w:hAnsi="Times New Roman" w:cs="Times New Roman"/>
+              </w:rPr>
+            </w:pPr>
+            <w:r>
+              <w:rPr>
+                <w:rFonts w:ascii="Times New Roman" w:hAnsi="Times New Roman" w:cs="Times New Roman"/>
+              </w:rPr>
+              <w:t>My Reason</w:t>
+            </w:r>
+          </w:p>
+        </w:tc>
+        <w:tc>
+          <w:tcPr>
+            <w:tcW w:w="2498" w:type="dxa"/>
+          </w:tcPr>
+          <w:p>
+            <w:pPr>
+              <w:autoSpaceDE w:val="0"/>
+              <w:autoSpaceDN w:val="0"/>
+              <w:adjustRightInd w:val="0"/>
+              <w:rPr>
+                <w:rFonts w:ascii="Times New Roman" w:hAnsi="Times New Roman" w:cs="Times New Roman"/>
+              </w:rPr>
+            </w:pPr>
+            <w:r>
+              <w:rPr>
+                <w:rFonts w:ascii="Times New Roman" w:hAnsi="Times New Roman" w:cs="Times New Roman"/>
+              </w:rPr>
+              <w:t>Changeable</w:t>
             </w:r>
           </w:p>
         </w:tc>
@@ -2221,33 +2223,7 @@
       <w:tr>
         <w:tc>
           <w:tcPr>
-            <w:tcW w:w="4788" w:type="dxa"/>
-          </w:tcPr>
-          <w:p>
-            <w:pPr>
-              <w:autoSpaceDE w:val="0"/>
-              <w:autoSpaceDN w:val="0"/>
-              <w:adjustRightInd w:val="0"/>
-              <w:rPr>
-                <w:rFonts w:ascii="Times New Roman" w:hAnsi="Times New Roman" w:cs="Times New Roman"/>
-                <w:color w:val="FF0000"/>
-              </w:rPr>
-            </w:pPr>
-            <w:r>
-              <w:rPr>
-                <w:rFonts w:ascii="Times New Roman" w:hAnsi="Times New Roman" w:cs="Times New Roman"/>
-                <w:color w:val="FF0000"/>
-              </w:rPr>
-              <w:t xml:space="preserve">Patient Address </w:t>
-            </w:r>
-          </w:p>
-        </w:tc>
-        <w:tc>
-          <w:tcPr>
-            <w:tcW w:w="4788" w:type="dxa"/>
-            <w:tcBorders>
-              <w:bottom w:val="single" w:sz="4" w:space="0" w:color="auto"/>
-            </w:tcBorders>
+            <w:tcW w:w="3258" w:type="dxa"/>
           </w:tcPr>
           <w:p>
             <w:pPr>
@@ -2257,290 +2233,732 @@
               <w:autoSpaceDE w:val="0"/>
               <w:autoSpaceDN w:val="0"/>
               <w:adjustRightInd w:val="0"/>
-              <w:rPr>
-                <w:rFonts w:ascii="Times New Roman" w:hAnsi="Times New Roman" w:cs="Times New Roman"/>
-                <w:color w:val="FF0000"/>
-                <w:sz w:val="24"/>
-                <w:szCs w:val="24"/>
-              </w:rPr>
-            </w:pPr>
-            <w:r>
-              <w:rPr>
-                <w:rFonts w:ascii="Times New Roman" w:hAnsi="Times New Roman" w:cs="Times New Roman"/>
-                <w:color w:val="FF0000"/>
-              </w:rPr>
-              <w:t>32 Prescott Street Ave Warwick MA 02452 USA</w:t>
+              <w:jc w:val="both"/>
+              <w:rPr>
+                <w:rFonts w:ascii="Times New Roman" w:hAnsi="Times New Roman" w:cs="Times New Roman"/>
+              </w:rPr>
+            </w:pPr>
+            <w:r>
+              <w:rPr>
+                <w:rFonts w:ascii="Times New Roman" w:hAnsi="Times New Roman" w:cs="Times New Roman"/>
+                <w:b/>
+              </w:rPr>
+              <w:t>f</w:t>
+            </w:r>
+            <w:r>
+              <w:rPr>
+                <w:rFonts w:ascii="Times New Roman" w:hAnsi="Times New Roman" w:cs="Times New Roman"/>
+                <w:b/>
+              </w:rPr>
+              <w:t>ault</w:t>
+            </w:r>
+            <w:r>
+              <w:rPr>
+                <w:rFonts w:ascii="Times New Roman" w:hAnsi="Times New Roman" w:cs="Times New Roman"/>
+              </w:rPr>
+              <w:t>/Detail</w:t>
+            </w:r>
+          </w:p>
+        </w:tc>
+        <w:tc>
+          <w:tcPr>
+            <w:tcW w:w="3594" w:type="dxa"/>
+          </w:tcPr>
+          <w:p>
+            <w:pPr>
+              <w:rPr>
+                <w:rFonts w:ascii="Times New Roman" w:hAnsi="Times New Roman" w:cs="Times New Roman"/>
+              </w:rPr>
+            </w:pPr>
+            <w:r>
+              <w:rPr>
+                <w:rFonts w:ascii="Times New Roman" w:hAnsi="Times New Roman" w:cs="Times New Roman"/>
+              </w:rPr>
+              <w:t>An unexpected problem occurred</w:t>
+            </w:r>
+          </w:p>
+        </w:tc>
+        <w:tc>
+          <w:tcPr>
+            <w:tcW w:w="2498" w:type="dxa"/>
+          </w:tcPr>
+          <w:p>
+            <w:pPr>
+              <w:autoSpaceDE w:val="0"/>
+              <w:autoSpaceDN w:val="0"/>
+              <w:adjustRightInd w:val="0"/>
+              <w:rPr>
+                <w:rFonts w:ascii="Times New Roman" w:hAnsi="Times New Roman" w:cs="Times New Roman"/>
+              </w:rPr>
+            </w:pPr>
+            <w:r>
+              <w:rPr>
+                <w:rFonts w:ascii="Times New Roman" w:hAnsi="Times New Roman" w:cs="Times New Roman"/>
+              </w:rPr>
+              <w:t>Changeable</w:t>
+            </w:r>
+          </w:p>
+        </w:tc>
+      </w:tr>
+    </w:tbl>
+    <w:p>
+      <w:pPr>
+        <w:rPr>
+          <w:rFonts w:ascii="Times New Roman" w:hAnsi="Times New Roman" w:cs="Times New Roman"/>
+          <w:sz w:val="24"/>
+          <w:szCs w:val="24"/>
+        </w:rPr>
+      </w:pPr>
+    </w:p>
+    <w:p>
+      <w:pPr>
+        <w:rPr>
+          <w:rFonts w:ascii="Times New Roman" w:hAnsi="Times New Roman" w:cs="Times New Roman"/>
+          <w:sz w:val="24"/>
+          <w:szCs w:val="24"/>
+        </w:rPr>
+      </w:pPr>
+      <w:r>
+        <w:rPr>
+          <w:rFonts w:ascii="Times New Roman" w:hAnsi="Times New Roman" w:cs="Times New Roman"/>
+          <w:sz w:val="24"/>
+          <w:szCs w:val="24"/>
+        </w:rPr>
+        <w:t>Explanation of Data Classification</w:t>
+      </w:r>
+    </w:p>
+    <w:tbl>
+      <w:tblPr>
+        <w:tblStyle w:val="TableGrid"/>
+        <w:tblW w:w="0" w:type="auto"/>
+        <w:jc w:val="center"/>
+        <w:tblLook w:val="04A0" w:firstRow="1" w:lastRow="0" w:firstColumn="1" w:lastColumn="0" w:noHBand="0" w:noVBand="1"/>
+      </w:tblPr>
+      <w:tblGrid>
+        <w:gridCol w:w="2268"/>
+        <w:gridCol w:w="4144"/>
+        <w:gridCol w:w="3066"/>
+      </w:tblGrid>
+      <w:tr>
+        <w:trPr>
+          <w:jc w:val="center"/>
+        </w:trPr>
+        <w:tc>
+          <w:tcPr>
+            <w:tcW w:w="2268" w:type="dxa"/>
+            <w:hideMark/>
+          </w:tcPr>
+          <w:p>
+            <w:pPr>
+              <w:spacing w:line="300" w:lineRule="atLeast"/>
+              <w:jc w:val="center"/>
+              <w:rPr>
+                <w:rFonts w:ascii="Times New Roman" w:hAnsi="Times New Roman" w:cs="Times New Roman"/>
+                <w:b/>
+                <w:bCs/>
+              </w:rPr>
+            </w:pPr>
+            <w:r>
+              <w:rPr>
+                <w:rFonts w:ascii="Times New Roman" w:hAnsi="Times New Roman" w:cs="Times New Roman"/>
+                <w:b/>
+                <w:bCs/>
+              </w:rPr>
+              <w:t>Data Classification</w:t>
+            </w:r>
+          </w:p>
+        </w:tc>
+        <w:tc>
+          <w:tcPr>
+            <w:tcW w:w="4144" w:type="dxa"/>
+            <w:hideMark/>
+          </w:tcPr>
+          <w:p>
+            <w:pPr>
+              <w:spacing w:line="300" w:lineRule="atLeast"/>
+              <w:jc w:val="center"/>
+              <w:rPr>
+                <w:rFonts w:ascii="Times New Roman" w:hAnsi="Times New Roman" w:cs="Times New Roman"/>
+                <w:b/>
+                <w:bCs/>
+              </w:rPr>
+            </w:pPr>
+            <w:r>
+              <w:rPr>
+                <w:rFonts w:ascii="Times New Roman" w:hAnsi="Times New Roman" w:cs="Times New Roman"/>
+                <w:b/>
+                <w:bCs/>
+              </w:rPr>
+              <w:t>Description</w:t>
+            </w:r>
+          </w:p>
+        </w:tc>
+        <w:tc>
+          <w:tcPr>
+            <w:tcW w:w="3066" w:type="dxa"/>
+          </w:tcPr>
+          <w:p>
+            <w:pPr>
+              <w:spacing w:line="300" w:lineRule="atLeast"/>
+              <w:jc w:val="center"/>
+              <w:rPr>
+                <w:rFonts w:ascii="Times New Roman" w:hAnsi="Times New Roman" w:cs="Times New Roman"/>
+                <w:b/>
+                <w:bCs/>
+              </w:rPr>
+            </w:pPr>
+            <w:r>
+              <w:rPr>
+                <w:rFonts w:ascii="Times New Roman" w:hAnsi="Times New Roman" w:cs="Times New Roman"/>
+                <w:b/>
+                <w:bCs/>
+              </w:rPr>
+              <w:t>Validation</w:t>
             </w:r>
           </w:p>
         </w:tc>
       </w:tr>
       <w:tr>
+        <w:trPr>
+          <w:jc w:val="center"/>
+        </w:trPr>
         <w:tc>
           <w:tcPr>
-            <w:tcW w:w="4788" w:type="dxa"/>
+            <w:tcW w:w="2268" w:type="dxa"/>
+            <w:vAlign w:val="center"/>
+            <w:hideMark/>
           </w:tcPr>
           <w:p>
             <w:pPr>
-              <w:autoSpaceDE w:val="0"/>
-              <w:autoSpaceDN w:val="0"/>
-              <w:adjustRightInd w:val="0"/>
-              <w:rPr>
-                <w:rFonts w:ascii="Times New Roman" w:hAnsi="Times New Roman" w:cs="Times New Roman"/>
-                <w:color w:val="FF0000"/>
-              </w:rPr>
-            </w:pPr>
-            <w:r>
-              <w:rPr>
-                <w:rFonts w:ascii="Times New Roman" w:hAnsi="Times New Roman" w:cs="Times New Roman"/>
-                <w:color w:val="FF0000"/>
-              </w:rPr>
-              <w:t>Local Number</w:t>
+              <w:spacing w:line="300" w:lineRule="atLeast"/>
+              <w:rPr>
+                <w:rFonts w:ascii="Times New Roman" w:hAnsi="Times New Roman" w:cs="Times New Roman"/>
+                <w:b/>
+                <w:bCs/>
+                <w:sz w:val="18"/>
+                <w:szCs w:val="18"/>
+              </w:rPr>
+            </w:pPr>
+            <w:r>
+              <w:rPr>
+                <w:rFonts w:ascii="Times New Roman" w:hAnsi="Times New Roman" w:cs="Times New Roman"/>
+                <w:b/>
+                <w:bCs/>
+                <w:sz w:val="18"/>
+                <w:szCs w:val="18"/>
+              </w:rPr>
+              <w:t>Configurable</w:t>
             </w:r>
           </w:p>
         </w:tc>
         <w:tc>
           <w:tcPr>
-            <w:tcW w:w="4788" w:type="dxa"/>
-            <w:shd w:val="clear" w:color="auto" w:fill="D9D9D9" w:themeFill="background1" w:themeFillShade="D9"/>
+            <w:tcW w:w="4144" w:type="dxa"/>
+            <w:hideMark/>
           </w:tcPr>
           <w:p>
             <w:pPr>
-              <w:tabs>
-                <w:tab w:val="left" w:pos="765"/>
-              </w:tabs>
-              <w:autoSpaceDE w:val="0"/>
-              <w:autoSpaceDN w:val="0"/>
-              <w:adjustRightInd w:val="0"/>
-              <w:rPr>
-                <w:rFonts w:ascii="Times New Roman" w:hAnsi="Times New Roman" w:cs="Times New Roman"/>
-                <w:color w:val="FF0000"/>
-                <w:sz w:val="24"/>
-                <w:szCs w:val="24"/>
-              </w:rPr>
-            </w:pPr>
+              <w:spacing w:line="300" w:lineRule="atLeast"/>
+              <w:rPr>
+                <w:rFonts w:ascii="Times New Roman" w:hAnsi="Times New Roman" w:cs="Times New Roman"/>
+                <w:sz w:val="18"/>
+                <w:szCs w:val="18"/>
+              </w:rPr>
+            </w:pPr>
+            <w:r>
+              <w:rPr>
+                <w:rFonts w:ascii="Times New Roman" w:hAnsi="Times New Roman" w:cs="Times New Roman"/>
+                <w:sz w:val="18"/>
+                <w:szCs w:val="18"/>
+              </w:rPr>
+              <w:t xml:space="preserve">Data typically that </w:t>
+            </w:r>
+            <w:r>
+              <w:rPr>
+                <w:rFonts w:ascii="Times New Roman" w:hAnsi="Times New Roman" w:cs="Times New Roman"/>
+                <w:sz w:val="18"/>
+                <w:szCs w:val="18"/>
+              </w:rPr>
+              <w:t>are</w:t>
+            </w:r>
+            <w:r>
+              <w:rPr>
+                <w:rFonts w:ascii="Times New Roman" w:hAnsi="Times New Roman" w:cs="Times New Roman"/>
+                <w:sz w:val="18"/>
+                <w:szCs w:val="18"/>
+              </w:rPr>
+              <w:t xml:space="preserve"> configured by the system (customer-definable). Example data </w:t>
+            </w:r>
+            <w:r>
+              <w:rPr>
+                <w:rFonts w:ascii="Times New Roman" w:hAnsi="Times New Roman" w:cs="Times New Roman"/>
+                <w:sz w:val="18"/>
+                <w:szCs w:val="18"/>
+              </w:rPr>
+              <w:t>are</w:t>
+            </w:r>
+            <w:r>
+              <w:rPr>
+                <w:rFonts w:ascii="Times New Roman" w:hAnsi="Times New Roman" w:cs="Times New Roman"/>
+                <w:sz w:val="18"/>
+                <w:szCs w:val="18"/>
+              </w:rPr>
+              <w:t xml:space="preserve"> provided.</w:t>
+            </w:r>
+          </w:p>
+        </w:tc>
+        <w:tc>
+          <w:tcPr>
+            <w:tcW w:w="3066" w:type="dxa"/>
+            <w:vAlign w:val="center"/>
+          </w:tcPr>
+          <w:p>
+            <w:pPr>
+              <w:spacing w:line="300" w:lineRule="atLeast"/>
+              <w:rPr>
+                <w:rFonts w:ascii="Times New Roman" w:hAnsi="Times New Roman" w:cs="Times New Roman"/>
+                <w:sz w:val="18"/>
+                <w:szCs w:val="18"/>
+              </w:rPr>
+            </w:pPr>
+            <w:r>
+              <w:rPr>
+                <w:rFonts w:ascii="Times New Roman" w:hAnsi="Times New Roman" w:cs="Times New Roman"/>
+                <w:sz w:val="18"/>
+                <w:szCs w:val="18"/>
+              </w:rPr>
+              <w:t>Validate for the presence of data</w:t>
+            </w:r>
           </w:p>
         </w:tc>
       </w:tr>
       <w:tr>
+        <w:trPr>
+          <w:jc w:val="center"/>
+        </w:trPr>
         <w:tc>
           <w:tcPr>
-            <w:tcW w:w="4788" w:type="dxa"/>
+            <w:tcW w:w="2268" w:type="dxa"/>
+            <w:vAlign w:val="center"/>
+            <w:hideMark/>
           </w:tcPr>
           <w:p>
             <w:pPr>
-              <w:autoSpaceDE w:val="0"/>
-              <w:autoSpaceDN w:val="0"/>
-              <w:adjustRightInd w:val="0"/>
-              <w:rPr>
-                <w:rFonts w:ascii="Times New Roman" w:hAnsi="Times New Roman" w:cs="Times New Roman"/>
-                <w:color w:val="FF0000"/>
-              </w:rPr>
-            </w:pPr>
-            <w:r>
-              <w:rPr>
-                <w:rFonts w:ascii="Times New Roman" w:hAnsi="Times New Roman" w:cs="Times New Roman"/>
-                <w:color w:val="FF0000"/>
-              </w:rPr>
-              <w:t>Email Address</w:t>
+              <w:spacing w:line="300" w:lineRule="atLeast"/>
+              <w:rPr>
+                <w:rFonts w:ascii="Times New Roman" w:hAnsi="Times New Roman" w:cs="Times New Roman"/>
+                <w:b/>
+                <w:bCs/>
+                <w:sz w:val="18"/>
+                <w:szCs w:val="18"/>
+              </w:rPr>
+            </w:pPr>
+            <w:r>
+              <w:rPr>
+                <w:rFonts w:ascii="Times New Roman" w:hAnsi="Times New Roman" w:cs="Times New Roman"/>
+                <w:b/>
+                <w:bCs/>
+                <w:sz w:val="18"/>
+                <w:szCs w:val="18"/>
+              </w:rPr>
+              <w:t>System Generated</w:t>
             </w:r>
           </w:p>
         </w:tc>
         <w:tc>
           <w:tcPr>
-            <w:tcW w:w="4788" w:type="dxa"/>
-            <w:shd w:val="clear" w:color="auto" w:fill="D9D9D9" w:themeFill="background1" w:themeFillShade="D9"/>
+            <w:tcW w:w="4144" w:type="dxa"/>
+            <w:hideMark/>
           </w:tcPr>
           <w:p>
             <w:pPr>
-              <w:tabs>
-                <w:tab w:val="left" w:pos="765"/>
-              </w:tabs>
-              <w:autoSpaceDE w:val="0"/>
-              <w:autoSpaceDN w:val="0"/>
-              <w:adjustRightInd w:val="0"/>
-              <w:rPr>
-                <w:rFonts w:ascii="Times New Roman" w:hAnsi="Times New Roman" w:cs="Times New Roman"/>
-                <w:color w:val="FF0000"/>
-                <w:sz w:val="24"/>
-                <w:szCs w:val="24"/>
-              </w:rPr>
-            </w:pPr>
+              <w:spacing w:line="300" w:lineRule="atLeast"/>
+              <w:rPr>
+                <w:rFonts w:ascii="Times New Roman" w:hAnsi="Times New Roman" w:cs="Times New Roman"/>
+                <w:sz w:val="18"/>
+                <w:szCs w:val="18"/>
+              </w:rPr>
+            </w:pPr>
+            <w:r>
+              <w:rPr>
+                <w:rFonts w:ascii="Times New Roman" w:hAnsi="Times New Roman" w:cs="Times New Roman"/>
+                <w:sz w:val="18"/>
+                <w:szCs w:val="18"/>
+              </w:rPr>
+              <w:t xml:space="preserve">Data typically generated automatically by system, e.g., message time. Example data </w:t>
+            </w:r>
+            <w:r>
+              <w:rPr>
+                <w:rFonts w:ascii="Times New Roman" w:hAnsi="Times New Roman" w:cs="Times New Roman"/>
+                <w:sz w:val="18"/>
+                <w:szCs w:val="18"/>
+              </w:rPr>
+              <w:t>are</w:t>
+            </w:r>
+            <w:r>
+              <w:rPr>
+                <w:rFonts w:ascii="Times New Roman" w:hAnsi="Times New Roman" w:cs="Times New Roman"/>
+                <w:sz w:val="18"/>
+                <w:szCs w:val="18"/>
+              </w:rPr>
+              <w:t xml:space="preserve"> provided.</w:t>
+            </w:r>
+          </w:p>
+        </w:tc>
+        <w:tc>
+          <w:tcPr>
+            <w:tcW w:w="3066" w:type="dxa"/>
+            <w:vAlign w:val="center"/>
+          </w:tcPr>
+          <w:p>
+            <w:pPr>
+              <w:spacing w:line="300" w:lineRule="atLeast"/>
+              <w:rPr>
+                <w:rFonts w:ascii="Times New Roman" w:hAnsi="Times New Roman" w:cs="Times New Roman"/>
+                <w:sz w:val="18"/>
+                <w:szCs w:val="18"/>
+              </w:rPr>
+            </w:pPr>
+            <w:r>
+              <w:rPr>
+                <w:rFonts w:ascii="Times New Roman" w:hAnsi="Times New Roman" w:cs="Times New Roman"/>
+                <w:sz w:val="18"/>
+                <w:szCs w:val="18"/>
+              </w:rPr>
+              <w:t>Validate for the presence of data</w:t>
+            </w:r>
           </w:p>
         </w:tc>
       </w:tr>
       <w:tr>
+        <w:trPr>
+          <w:jc w:val="center"/>
+        </w:trPr>
         <w:tc>
           <w:tcPr>
-            <w:tcW w:w="4788" w:type="dxa"/>
+            <w:tcW w:w="2268" w:type="dxa"/>
+            <w:vAlign w:val="center"/>
+            <w:hideMark/>
           </w:tcPr>
           <w:p>
             <w:pPr>
-              <w:autoSpaceDE w:val="0"/>
-              <w:autoSpaceDN w:val="0"/>
-              <w:adjustRightInd w:val="0"/>
-              <w:rPr>
-                <w:rFonts w:ascii="Times New Roman" w:hAnsi="Times New Roman" w:cs="Times New Roman"/>
-                <w:color w:val="FF0000"/>
-              </w:rPr>
-            </w:pPr>
-            <w:r>
-              <w:rPr>
-                <w:rFonts w:ascii="Times New Roman" w:hAnsi="Times New Roman" w:cs="Times New Roman"/>
-                <w:color w:val="FF0000"/>
-              </w:rPr>
-              <w:t xml:space="preserve">Race </w:t>
+              <w:spacing w:line="300" w:lineRule="atLeast"/>
+              <w:rPr>
+                <w:rFonts w:ascii="Times New Roman" w:hAnsi="Times New Roman" w:cs="Times New Roman"/>
+                <w:b/>
+                <w:bCs/>
+                <w:sz w:val="18"/>
+                <w:szCs w:val="18"/>
+              </w:rPr>
+            </w:pPr>
+            <w:r>
+              <w:rPr>
+                <w:rFonts w:ascii="Times New Roman" w:hAnsi="Times New Roman" w:cs="Times New Roman"/>
+                <w:b/>
+                <w:bCs/>
+                <w:sz w:val="18"/>
+                <w:szCs w:val="18"/>
+              </w:rPr>
+              <w:t>IG Fixed</w:t>
             </w:r>
           </w:p>
         </w:tc>
         <w:tc>
           <w:tcPr>
-            <w:tcW w:w="4788" w:type="dxa"/>
+            <w:tcW w:w="4144" w:type="dxa"/>
+            <w:hideMark/>
           </w:tcPr>
           <w:p>
             <w:pPr>
-              <w:tabs>
-                <w:tab w:val="left" w:pos="765"/>
-              </w:tabs>
-              <w:autoSpaceDE w:val="0"/>
-              <w:autoSpaceDN w:val="0"/>
-              <w:adjustRightInd w:val="0"/>
-              <w:rPr>
-                <w:rFonts w:ascii="Times New Roman" w:hAnsi="Times New Roman" w:cs="Times New Roman"/>
-                <w:color w:val="FF0000"/>
-                <w:sz w:val="24"/>
-                <w:szCs w:val="24"/>
-              </w:rPr>
-            </w:pPr>
-            <w:r>
-              <w:rPr>
-                <w:rFonts w:ascii="Times New Roman" w:hAnsi="Times New Roman" w:cs="Times New Roman"/>
-                <w:color w:val="FF0000"/>
-              </w:rPr>
-              <w:t>Native Hawaiian or Other Pacific Islander</w:t>
+              <w:spacing w:line="300" w:lineRule="atLeast"/>
+              <w:rPr>
+                <w:rFonts w:ascii="Times New Roman" w:hAnsi="Times New Roman" w:cs="Times New Roman"/>
+                <w:sz w:val="18"/>
+                <w:szCs w:val="18"/>
+              </w:rPr>
+            </w:pPr>
+            <w:r>
+              <w:rPr>
+                <w:rFonts w:ascii="Times New Roman" w:hAnsi="Times New Roman" w:cs="Times New Roman"/>
+                <w:sz w:val="18"/>
+                <w:szCs w:val="18"/>
+              </w:rPr>
+              <w:t xml:space="preserve">Data that </w:t>
+            </w:r>
+            <w:r>
+              <w:rPr>
+                <w:rFonts w:ascii="Times New Roman" w:hAnsi="Times New Roman" w:cs="Times New Roman"/>
+                <w:sz w:val="18"/>
+                <w:szCs w:val="18"/>
+              </w:rPr>
+              <w:t>are</w:t>
+            </w:r>
+            <w:r>
+              <w:rPr>
+                <w:rFonts w:ascii="Times New Roman" w:hAnsi="Times New Roman" w:cs="Times New Roman"/>
+                <w:sz w:val="18"/>
+                <w:szCs w:val="18"/>
+              </w:rPr>
+              <w:t xml:space="preserve"> fixed by the implementation guide; data can’t be changed. Specific data </w:t>
+            </w:r>
+            <w:r>
+              <w:rPr>
+                <w:rFonts w:ascii="Times New Roman" w:hAnsi="Times New Roman" w:cs="Times New Roman"/>
+                <w:sz w:val="18"/>
+                <w:szCs w:val="18"/>
+              </w:rPr>
+              <w:t>are</w:t>
+            </w:r>
+            <w:r>
+              <w:rPr>
+                <w:rFonts w:ascii="Times New Roman" w:hAnsi="Times New Roman" w:cs="Times New Roman"/>
+                <w:sz w:val="18"/>
+                <w:szCs w:val="18"/>
+              </w:rPr>
+              <w:t xml:space="preserve"> provided.</w:t>
+            </w:r>
+          </w:p>
+        </w:tc>
+        <w:tc>
+          <w:tcPr>
+            <w:tcW w:w="3066" w:type="dxa"/>
+            <w:vAlign w:val="center"/>
+          </w:tcPr>
+          <w:p>
+            <w:pPr>
+              <w:spacing w:line="300" w:lineRule="atLeast"/>
+              <w:rPr>
+                <w:rFonts w:ascii="Times New Roman" w:hAnsi="Times New Roman" w:cs="Times New Roman"/>
+                <w:sz w:val="18"/>
+                <w:szCs w:val="18"/>
+              </w:rPr>
+            </w:pPr>
+            <w:r>
+              <w:rPr>
+                <w:rFonts w:ascii="Times New Roman" w:hAnsi="Times New Roman" w:cs="Times New Roman"/>
+                <w:sz w:val="18"/>
+                <w:szCs w:val="18"/>
+              </w:rPr>
+              <w:t>Validate for the presence and data content</w:t>
             </w:r>
           </w:p>
         </w:tc>
       </w:tr>
       <w:tr>
+        <w:trPr>
+          <w:jc w:val="center"/>
+        </w:trPr>
         <w:tc>
           <w:tcPr>
-            <w:tcW w:w="4788" w:type="dxa"/>
+            <w:tcW w:w="2268" w:type="dxa"/>
+            <w:vAlign w:val="center"/>
+            <w:hideMark/>
           </w:tcPr>
           <w:p>
             <w:pPr>
-              <w:autoSpaceDE w:val="0"/>
-              <w:autoSpaceDN w:val="0"/>
-              <w:adjustRightInd w:val="0"/>
-              <w:rPr>
-                <w:rFonts w:ascii="Times New Roman" w:hAnsi="Times New Roman" w:cs="Times New Roman"/>
-                <w:color w:val="FF0000"/>
-              </w:rPr>
-            </w:pPr>
-            <w:r>
-              <w:rPr>
-                <w:rFonts w:ascii="Times New Roman" w:hAnsi="Times New Roman" w:cs="Times New Roman"/>
-                <w:color w:val="FF0000"/>
-              </w:rPr>
-              <w:t xml:space="preserve">Ethnic Group </w:t>
+              <w:spacing w:line="300" w:lineRule="atLeast"/>
+              <w:rPr>
+                <w:rFonts w:ascii="Times New Roman" w:hAnsi="Times New Roman" w:cs="Times New Roman"/>
+                <w:b/>
+                <w:bCs/>
+                <w:sz w:val="18"/>
+                <w:szCs w:val="18"/>
+              </w:rPr>
+            </w:pPr>
+            <w:r>
+              <w:rPr>
+                <w:rFonts w:ascii="Times New Roman" w:hAnsi="Times New Roman" w:cs="Times New Roman"/>
+                <w:b/>
+                <w:bCs/>
+                <w:sz w:val="18"/>
+                <w:szCs w:val="18"/>
+              </w:rPr>
+              <w:t>Test Case Fixed</w:t>
             </w:r>
           </w:p>
         </w:tc>
         <w:tc>
           <w:tcPr>
-            <w:tcW w:w="4788" w:type="dxa"/>
-            <w:tcBorders>
-              <w:bottom w:val="single" w:sz="4" w:space="0" w:color="auto"/>
-            </w:tcBorders>
+            <w:tcW w:w="4144" w:type="dxa"/>
+            <w:hideMark/>
           </w:tcPr>
           <w:p>
             <w:pPr>
-              <w:tabs>
-                <w:tab w:val="left" w:pos="765"/>
-              </w:tabs>
-              <w:autoSpaceDE w:val="0"/>
-              <w:autoSpaceDN w:val="0"/>
-              <w:adjustRightInd w:val="0"/>
-              <w:rPr>
-                <w:rFonts w:ascii="Times New Roman" w:hAnsi="Times New Roman" w:cs="Times New Roman"/>
-                <w:color w:val="FF0000"/>
-                <w:sz w:val="24"/>
-                <w:szCs w:val="24"/>
-              </w:rPr>
-            </w:pPr>
-            <w:r>
-              <w:rPr>
-                <w:rFonts w:ascii="Times New Roman" w:hAnsi="Times New Roman" w:cs="Times New Roman"/>
-                <w:color w:val="FF0000"/>
-              </w:rPr>
-              <w:t>Non-</w:t>
-            </w:r>
-            <w:r>
-              <w:rPr>
-                <w:rFonts w:ascii="Times New Roman" w:hAnsi="Times New Roman" w:cs="Times New Roman"/>
-                <w:color w:val="FF0000"/>
-              </w:rPr>
-              <w:t>Hispanic or Latino</w:t>
+              <w:spacing w:line="300" w:lineRule="atLeast"/>
+              <w:rPr>
+                <w:rFonts w:ascii="Times New Roman" w:hAnsi="Times New Roman" w:cs="Times New Roman"/>
+                <w:sz w:val="18"/>
+                <w:szCs w:val="18"/>
+              </w:rPr>
+            </w:pPr>
+            <w:r>
+              <w:rPr>
+                <w:rFonts w:ascii="Times New Roman" w:hAnsi="Times New Roman" w:cs="Times New Roman"/>
+                <w:sz w:val="18"/>
+                <w:szCs w:val="18"/>
+              </w:rPr>
+              <w:t xml:space="preserve">Data that </w:t>
+            </w:r>
+            <w:r>
+              <w:rPr>
+                <w:rFonts w:ascii="Times New Roman" w:hAnsi="Times New Roman" w:cs="Times New Roman"/>
+                <w:sz w:val="18"/>
+                <w:szCs w:val="18"/>
+              </w:rPr>
+              <w:t>are</w:t>
+            </w:r>
+            <w:r>
+              <w:rPr>
+                <w:rFonts w:ascii="Times New Roman" w:hAnsi="Times New Roman" w:cs="Times New Roman"/>
+                <w:sz w:val="18"/>
+                <w:szCs w:val="18"/>
+              </w:rPr>
+              <w:t xml:space="preserve"> specific and fixed by the test case; data should not be changed. Specific data </w:t>
+            </w:r>
+            <w:r>
+              <w:rPr>
+                <w:rFonts w:ascii="Times New Roman" w:hAnsi="Times New Roman" w:cs="Times New Roman"/>
+                <w:sz w:val="18"/>
+                <w:szCs w:val="18"/>
+              </w:rPr>
+              <w:t>are</w:t>
+            </w:r>
+            <w:r>
+              <w:rPr>
+                <w:rFonts w:ascii="Times New Roman" w:hAnsi="Times New Roman" w:cs="Times New Roman"/>
+                <w:sz w:val="18"/>
+                <w:szCs w:val="18"/>
+              </w:rPr>
+              <w:t xml:space="preserve"> provided.</w:t>
+            </w:r>
+          </w:p>
+        </w:tc>
+        <w:tc>
+          <w:tcPr>
+            <w:tcW w:w="3066" w:type="dxa"/>
+            <w:vAlign w:val="center"/>
+          </w:tcPr>
+          <w:p>
+            <w:pPr>
+              <w:spacing w:line="300" w:lineRule="atLeast"/>
+              <w:rPr>
+                <w:rFonts w:ascii="Times New Roman" w:hAnsi="Times New Roman" w:cs="Times New Roman"/>
+                <w:sz w:val="18"/>
+                <w:szCs w:val="18"/>
+              </w:rPr>
+            </w:pPr>
+            <w:r>
+              <w:rPr>
+                <w:rFonts w:ascii="Times New Roman" w:hAnsi="Times New Roman" w:cs="Times New Roman"/>
+                <w:sz w:val="18"/>
+                <w:szCs w:val="18"/>
+              </w:rPr>
+              <w:t>Validate for the presence and selectively validate for data content</w:t>
             </w:r>
           </w:p>
         </w:tc>
       </w:tr>
       <w:tr>
+        <w:trPr>
+          <w:jc w:val="center"/>
+        </w:trPr>
         <w:tc>
           <w:tcPr>
-            <w:tcW w:w="4788" w:type="dxa"/>
+            <w:tcW w:w="2268" w:type="dxa"/>
+            <w:vAlign w:val="center"/>
+            <w:hideMark/>
           </w:tcPr>
           <w:p>
             <w:pPr>
-              <w:autoSpaceDE w:val="0"/>
-              <w:autoSpaceDN w:val="0"/>
-              <w:adjustRightInd w:val="0"/>
-              <w:rPr>
-                <w:rFonts w:ascii="Times New Roman" w:hAnsi="Times New Roman" w:cs="Times New Roman"/>
-                <w:color w:val="FF0000"/>
-                <w:sz w:val="24"/>
-                <w:szCs w:val="24"/>
-              </w:rPr>
-            </w:pPr>
-            <w:r>
-              <w:rPr>
-                <w:rFonts w:ascii="Times New Roman" w:hAnsi="Times New Roman" w:cs="Times New Roman"/>
-                <w:color w:val="FF0000"/>
-              </w:rPr>
-              <w:t>Birth Order</w:t>
+              <w:spacing w:line="300" w:lineRule="atLeast"/>
+              <w:rPr>
+                <w:rFonts w:ascii="Times New Roman" w:hAnsi="Times New Roman" w:cs="Times New Roman"/>
+                <w:b/>
+                <w:bCs/>
+                <w:sz w:val="18"/>
+                <w:szCs w:val="18"/>
+              </w:rPr>
+            </w:pPr>
+            <w:r>
+              <w:rPr>
+                <w:rFonts w:ascii="Times New Roman" w:hAnsi="Times New Roman" w:cs="Times New Roman"/>
+                <w:b/>
+                <w:bCs/>
+                <w:sz w:val="18"/>
+                <w:szCs w:val="18"/>
+              </w:rPr>
+              <w:t>Changeable</w:t>
             </w:r>
           </w:p>
         </w:tc>
         <w:tc>
           <w:tcPr>
-            <w:tcW w:w="4788" w:type="dxa"/>
-            <w:shd w:val="clear" w:color="auto" w:fill="D9D9D9" w:themeFill="background1" w:themeFillShade="D9"/>
+            <w:tcW w:w="4144" w:type="dxa"/>
+            <w:hideMark/>
           </w:tcPr>
           <w:p>
             <w:pPr>
-              <w:tabs>
-                <w:tab w:val="left" w:pos="765"/>
-              </w:tabs>
-              <w:autoSpaceDE w:val="0"/>
-              <w:autoSpaceDN w:val="0"/>
-              <w:adjustRightInd w:val="0"/>
-              <w:rPr>
-                <w:rFonts w:ascii="Times New Roman" w:hAnsi="Times New Roman" w:cs="Times New Roman"/>
-                <w:color w:val="FF0000"/>
-                <w:sz w:val="24"/>
-                <w:szCs w:val="24"/>
-              </w:rPr>
-            </w:pPr>
+              <w:spacing w:line="300" w:lineRule="atLeast"/>
+              <w:rPr>
+                <w:rFonts w:ascii="Times New Roman" w:hAnsi="Times New Roman" w:cs="Times New Roman"/>
+                <w:sz w:val="18"/>
+                <w:szCs w:val="18"/>
+              </w:rPr>
+            </w:pPr>
+            <w:r>
+              <w:rPr>
+                <w:rFonts w:ascii="Times New Roman" w:hAnsi="Times New Roman" w:cs="Times New Roman"/>
+                <w:sz w:val="18"/>
+                <w:szCs w:val="18"/>
+              </w:rPr>
+              <w:t xml:space="preserve">Data where the exact content is not relevant for the test case and can be changed for the purposes of testing. Example data </w:t>
+            </w:r>
+            <w:r>
+              <w:rPr>
+                <w:rFonts w:ascii="Times New Roman" w:hAnsi="Times New Roman" w:cs="Times New Roman"/>
+                <w:sz w:val="18"/>
+                <w:szCs w:val="18"/>
+              </w:rPr>
+              <w:t>are</w:t>
+            </w:r>
+            <w:r>
+              <w:rPr>
+                <w:rFonts w:ascii="Times New Roman" w:hAnsi="Times New Roman" w:cs="Times New Roman"/>
+                <w:sz w:val="18"/>
+                <w:szCs w:val="18"/>
+              </w:rPr>
+              <w:t xml:space="preserve"> provided.</w:t>
+            </w:r>
+          </w:p>
+        </w:tc>
+        <w:tc>
+          <w:tcPr>
+            <w:tcW w:w="3066" w:type="dxa"/>
+            <w:vAlign w:val="center"/>
+          </w:tcPr>
+          <w:p>
+            <w:pPr>
+              <w:spacing w:line="300" w:lineRule="atLeast"/>
+              <w:rPr>
+                <w:rFonts w:ascii="Times New Roman" w:hAnsi="Times New Roman" w:cs="Times New Roman"/>
+                <w:sz w:val="18"/>
+                <w:szCs w:val="18"/>
+              </w:rPr>
+            </w:pPr>
+            <w:r>
+              <w:rPr>
+                <w:rFonts w:ascii="Times New Roman" w:hAnsi="Times New Roman" w:cs="Times New Roman"/>
+                <w:sz w:val="18"/>
+                <w:szCs w:val="18"/>
+              </w:rPr>
+              <w:t>Validate for the presence of data</w:t>
+            </w:r>
           </w:p>
         </w:tc>
       </w:tr>
     </w:tbl>
     <w:p>
       <w:pPr>
-        <w:autoSpaceDE w:val="0"/>
-        <w:autoSpaceDN w:val="0"/>
-        <w:adjustRightInd w:val="0"/>
-        <w:spacing w:after="0" w:line="240" w:lineRule="auto"/>
-        <w:jc w:val="center"/>
         <w:rPr>
           <w:rFonts w:ascii="Times New Roman" w:hAnsi="Times New Roman" w:cs="Times New Roman"/>
           <w:sz w:val="24"/>
@@ -2552,15 +2970,19 @@
       <w:pPr>
         <w:rPr>
           <w:rFonts w:ascii="Times New Roman" w:hAnsi="Times New Roman" w:cs="Times New Roman"/>
-          <w:sz w:val="24"/>
-          <w:szCs w:val="24"/>
-        </w:rPr>
-      </w:pPr>
-      <w:r>
-        <w:rPr>
-          <w:rFonts w:ascii="Times New Roman" w:hAnsi="Times New Roman" w:cs="Times New Roman"/>
-          <w:sz w:val="24"/>
-          <w:szCs w:val="24"/>
+          <w:b/>
+          <w:bCs/>
+          <w:sz w:val="36"/>
+          <w:szCs w:val="36"/>
+        </w:rPr>
+      </w:pPr>
+      <w:r>
+        <w:rPr>
+          <w:rFonts w:ascii="Times New Roman" w:hAnsi="Times New Roman" w:cs="Times New Roman"/>
+          <w:b/>
+          <w:bCs/>
+          <w:sz w:val="36"/>
+          <w:szCs w:val="36"/>
         </w:rPr>
         <w:br w:type="page"/>
       </w:r>
@@ -2806,9 +3228,9 @@
           <w:noProof/>
         </w:rPr>
         <w:drawing>
-          <wp:inline distT="0" distB="0" distL="0" distR="0" wp14:anchorId="2BEA178D" wp14:editId="4E9652EA">
-            <wp:extent cx="5943600" cy="3050540"/>
-            <wp:effectExtent l="0" t="0" r="0" b="0"/>
+          <wp:inline distT="0" distB="0" distL="0" distR="0" wp14:anchorId="5068430A" wp14:editId="4AE0BD5C">
+            <wp:extent cx="5867400" cy="3076575"/>
+            <wp:effectExtent l="0" t="0" r="0" b="9525"/>
             <wp:docPr id="1" name="Picture 1"/>
             <wp:cNvGraphicFramePr>
               <a:graphicFrameLocks xmlns:a="http://schemas.openxmlformats.org/drawingml/2006/main" noChangeAspect="1"/>
@@ -2817,7 +3239,7 @@
               <a:graphicData uri="http://schemas.openxmlformats.org/drawingml/2006/picture">
                 <pic:pic xmlns:pic="http://schemas.openxmlformats.org/drawingml/2006/picture">
                   <pic:nvPicPr>
-                    <pic:cNvPr id="0" name=""/>
+                    <pic:cNvPr id="1" name=""/>
                     <pic:cNvPicPr/>
                   </pic:nvPicPr>
                   <pic:blipFill>
@@ -2829,7 +3251,7 @@
                   <pic:spPr>
                     <a:xfrm>
                       <a:off x="0" y="0"/>
-                      <a:ext cx="5943600" cy="3050540"/>
+                      <a:ext cx="5867400" cy="3076575"/>
                     </a:xfrm>
                     <a:prstGeom prst="rect">
                       <a:avLst/>
@@ -2974,266 +3396,158 @@
     <w:p>
       <w:pPr>
         <w:spacing w:after="0" w:line="240" w:lineRule="auto"/>
-        <w:rPr>
-          <w:rFonts w:ascii="Times New Roman" w:hAnsi="Times New Roman" w:cs="Times New Roman"/>
-        </w:rPr>
-      </w:pPr>
-      <w:r>
-        <w:rPr>
-          <w:rFonts w:ascii="Times New Roman" w:hAnsi="Times New Roman" w:cs="Times New Roman"/>
-        </w:rPr>
+      </w:pPr>
+      <w:r>
         <w:t>&lt;?xml version='1.0' encoding='UTF-8'?&gt;</w:t>
       </w:r>
     </w:p>
     <w:p>
       <w:pPr>
         <w:spacing w:after="0" w:line="240" w:lineRule="auto"/>
-        <w:rPr>
-          <w:rFonts w:ascii="Times New Roman" w:hAnsi="Times New Roman" w:cs="Times New Roman"/>
-        </w:rPr>
-      </w:pPr>
-      <w:r>
-        <w:rPr>
-          <w:rFonts w:ascii="Times New Roman" w:hAnsi="Times New Roman" w:cs="Times New Roman"/>
-        </w:rPr>
+      </w:pPr>
+      <w:r>
         <w:t>&lt;Envelope xmlns="http://www.w3.org/2003/05/soap-envelope"&gt;</w:t>
       </w:r>
     </w:p>
     <w:p>
       <w:pPr>
         <w:spacing w:after="0" w:line="240" w:lineRule="auto"/>
-        <w:rPr>
-          <w:rFonts w:ascii="Times New Roman" w:hAnsi="Times New Roman" w:cs="Times New Roman"/>
-        </w:rPr>
-      </w:pPr>
-      <w:r>
-        <w:rPr>
-          <w:rFonts w:ascii="Times New Roman" w:hAnsi="Times New Roman" w:cs="Times New Roman"/>
-        </w:rPr>
+      </w:pPr>
+      <w:r>
         <w:t xml:space="preserve">   &lt;Body&gt;</w:t>
       </w:r>
     </w:p>
     <w:p>
       <w:pPr>
         <w:spacing w:after="0" w:line="240" w:lineRule="auto"/>
-        <w:rPr>
-          <w:rFonts w:ascii="Times New Roman" w:hAnsi="Times New Roman" w:cs="Times New Roman"/>
-        </w:rPr>
-      </w:pPr>
-      <w:r>
-        <w:rPr>
-          <w:rFonts w:ascii="Times New Roman" w:hAnsi="Times New Roman" w:cs="Times New Roman"/>
-        </w:rPr>
+      </w:pPr>
+      <w:r>
         <w:t xml:space="preserve">      &lt;Fault xmlns:ns4="http://schemas.xmlsoap.org/soap/envelope/"&gt;</w:t>
       </w:r>
     </w:p>
     <w:p>
       <w:pPr>
         <w:spacing w:after="0" w:line="240" w:lineRule="auto"/>
-        <w:rPr>
-          <w:rFonts w:ascii="Times New Roman" w:hAnsi="Times New Roman" w:cs="Times New Roman"/>
-        </w:rPr>
-      </w:pPr>
-      <w:r>
-        <w:rPr>
-          <w:rFonts w:ascii="Times New Roman" w:hAnsi="Times New Roman" w:cs="Times New Roman"/>
-        </w:rPr>
+      </w:pPr>
+      <w:r>
         <w:t xml:space="preserve">         &lt;Code&gt;</w:t>
       </w:r>
     </w:p>
     <w:p>
       <w:pPr>
         <w:spacing w:after="0" w:line="240" w:lineRule="auto"/>
-        <w:rPr>
-          <w:rFonts w:ascii="Times New Roman" w:hAnsi="Times New Roman" w:cs="Times New Roman"/>
-        </w:rPr>
-      </w:pPr>
-      <w:r>
-        <w:rPr>
-          <w:rFonts w:ascii="Times New Roman" w:hAnsi="Times New Roman" w:cs="Times New Roman"/>
-        </w:rPr>
-        <w:t xml:space="preserve">            &lt;Value&gt;Receiver&lt;/Value&gt;</w:t>
-      </w:r>
-    </w:p>
-    <w:p>
-      <w:pPr>
-        <w:spacing w:after="0" w:line="240" w:lineRule="auto"/>
-        <w:rPr>
-          <w:rFonts w:ascii="Times New Roman" w:hAnsi="Times New Roman" w:cs="Times New Roman"/>
-        </w:rPr>
-      </w:pPr>
-      <w:r>
-        <w:rPr>
-          <w:rFonts w:ascii="Times New Roman" w:hAnsi="Times New Roman" w:cs="Times New Roman"/>
-        </w:rPr>
+      </w:pPr>
+      <w:r>
+        <w:t xml:space="preserve">            &lt;Value&gt;</w:t>
+      </w:r>
+      <w:r>
+        <w:t>Sender</w:t>
+      </w:r>
+      <w:r>
+        <w:t>&lt;/Value&gt;</w:t>
+      </w:r>
+    </w:p>
+    <w:p>
+      <w:pPr>
+        <w:spacing w:after="0" w:line="240" w:lineRule="auto"/>
+      </w:pPr>
+      <w:r>
         <w:t xml:space="preserve">         &lt;/Code&gt;</w:t>
       </w:r>
     </w:p>
     <w:p>
       <w:pPr>
         <w:spacing w:after="0" w:line="240" w:lineRule="auto"/>
-        <w:rPr>
-          <w:rFonts w:ascii="Times New Roman" w:hAnsi="Times New Roman" w:cs="Times New Roman"/>
-        </w:rPr>
-      </w:pPr>
-      <w:r>
-        <w:rPr>
-          <w:rFonts w:ascii="Times New Roman" w:hAnsi="Times New Roman" w:cs="Times New Roman"/>
-        </w:rPr>
+      </w:pPr>
+      <w:r>
         <w:t xml:space="preserve">         &lt;Reason&gt;</w:t>
       </w:r>
     </w:p>
     <w:p>
       <w:pPr>
         <w:spacing w:after="0" w:line="240" w:lineRule="auto"/>
-        <w:rPr>
-          <w:rFonts w:ascii="Times New Roman" w:hAnsi="Times New Roman" w:cs="Times New Roman"/>
-        </w:rPr>
-      </w:pPr>
-      <w:r>
-        <w:rPr>
-          <w:rFonts w:ascii="Times New Roman" w:hAnsi="Times New Roman" w:cs="Times New Roman"/>
-        </w:rPr>
+      </w:pPr>
+      <w:r>
         <w:t xml:space="preserve">            &lt;Text xml:lang="en"&gt;Unknown Fault Message Here&lt;/Text&gt;</w:t>
       </w:r>
     </w:p>
     <w:p>
       <w:pPr>
         <w:spacing w:after="0" w:line="240" w:lineRule="auto"/>
-        <w:rPr>
-          <w:rFonts w:ascii="Times New Roman" w:hAnsi="Times New Roman" w:cs="Times New Roman"/>
-        </w:rPr>
-      </w:pPr>
-      <w:r>
-        <w:rPr>
-          <w:rFonts w:ascii="Times New Roman" w:hAnsi="Times New Roman" w:cs="Times New Roman"/>
-        </w:rPr>
+      </w:pPr>
+      <w:r>
         <w:t xml:space="preserve">         &lt;/Reason&gt;</w:t>
       </w:r>
     </w:p>
     <w:p>
       <w:pPr>
         <w:spacing w:after="0" w:line="240" w:lineRule="auto"/>
-        <w:rPr>
-          <w:rFonts w:ascii="Times New Roman" w:hAnsi="Times New Roman" w:cs="Times New Roman"/>
-        </w:rPr>
-      </w:pPr>
-      <w:r>
-        <w:rPr>
-          <w:rFonts w:ascii="Times New Roman" w:hAnsi="Times New Roman" w:cs="Times New Roman"/>
-        </w:rPr>
+      </w:pPr>
+      <w:r>
         <w:t xml:space="preserve">         &lt;Detail&gt;</w:t>
       </w:r>
     </w:p>
     <w:p>
       <w:pPr>
         <w:spacing w:after="0" w:line="240" w:lineRule="auto"/>
-        <w:rPr>
-          <w:rFonts w:ascii="Times New Roman" w:hAnsi="Times New Roman" w:cs="Times New Roman"/>
-        </w:rPr>
-      </w:pPr>
-      <w:r>
-        <w:rPr>
-          <w:rFonts w:ascii="Times New Roman" w:hAnsi="Times New Roman" w:cs="Times New Roman"/>
-        </w:rPr>
+      </w:pPr>
+      <w:r>
         <w:t xml:space="preserve">            &lt;fault xmlns="urn:cdc:iisb:2011"&gt;</w:t>
       </w:r>
     </w:p>
     <w:p>
       <w:pPr>
         <w:spacing w:after="0" w:line="240" w:lineRule="auto"/>
-        <w:rPr>
-          <w:rFonts w:ascii="Times New Roman" w:hAnsi="Times New Roman" w:cs="Times New Roman"/>
-        </w:rPr>
-      </w:pPr>
-      <w:r>
-        <w:rPr>
-          <w:rFonts w:ascii="Times New Roman" w:hAnsi="Times New Roman" w:cs="Times New Roman"/>
-        </w:rPr>
+      </w:pPr>
+      <w:r>
         <w:t xml:space="preserve">               &lt;Code&gt;54353&lt;/Code&gt;</w:t>
       </w:r>
     </w:p>
     <w:p>
       <w:pPr>
         <w:spacing w:after="0" w:line="240" w:lineRule="auto"/>
-        <w:rPr>
-          <w:rFonts w:ascii="Times New Roman" w:hAnsi="Times New Roman" w:cs="Times New Roman"/>
-        </w:rPr>
-      </w:pPr>
-      <w:r>
-        <w:rPr>
-          <w:rFonts w:ascii="Times New Roman" w:hAnsi="Times New Roman" w:cs="Times New Roman"/>
-        </w:rPr>
-        <w:t xml:space="preserve">               &lt;Reason xsi:type="xs:string" xmlns:xs="http://www.w3.org/2001/XMLSchema" xmlns:xsi="http://www.w3.org/2001/XMLSchema-instance"&gt;My Reason&lt;/Reason&gt;</w:t>
-      </w:r>
-    </w:p>
-    <w:p>
-      <w:pPr>
-        <w:spacing w:after="0" w:line="240" w:lineRule="auto"/>
-        <w:rPr>
-          <w:rFonts w:ascii="Times New Roman" w:hAnsi="Times New Roman" w:cs="Times New Roman"/>
-        </w:rPr>
-      </w:pPr>
-      <w:r>
-        <w:rPr>
-          <w:rFonts w:ascii="Times New Roman" w:hAnsi="Times New Roman" w:cs="Times New Roman"/>
-        </w:rPr>
+      </w:pPr>
+      <w:r>
+        <w:t xml:space="preserve">               &lt;Reason xmlns:xs="http://www.w3.org/2001/XMLSchema" xmlns:xsi="http://www.w3.org/2001/XMLSchema-instance" xsi:type="xs:string"&gt;My Reason&lt;/Reason&gt;</w:t>
+      </w:r>
+    </w:p>
+    <w:p>
+      <w:pPr>
+        <w:spacing w:after="0" w:line="240" w:lineRule="auto"/>
+      </w:pPr>
+      <w:r>
         <w:t xml:space="preserve">               &lt;Detail&gt;An unexpected problem occured&lt;/Detail&gt;</w:t>
       </w:r>
     </w:p>
     <w:p>
       <w:pPr>
         <w:spacing w:after="0" w:line="240" w:lineRule="auto"/>
-        <w:rPr>
-          <w:rFonts w:ascii="Times New Roman" w:hAnsi="Times New Roman" w:cs="Times New Roman"/>
-        </w:rPr>
-      </w:pPr>
-      <w:r>
-        <w:rPr>
-          <w:rFonts w:ascii="Times New Roman" w:hAnsi="Times New Roman" w:cs="Times New Roman"/>
-        </w:rPr>
+      </w:pPr>
+      <w:r>
         <w:t xml:space="preserve">            &lt;/fault&gt;</w:t>
       </w:r>
     </w:p>
     <w:p>
       <w:pPr>
         <w:spacing w:after="0" w:line="240" w:lineRule="auto"/>
-        <w:rPr>
-          <w:rFonts w:ascii="Times New Roman" w:hAnsi="Times New Roman" w:cs="Times New Roman"/>
-        </w:rPr>
-      </w:pPr>
-      <w:r>
-        <w:rPr>
-          <w:rFonts w:ascii="Times New Roman" w:hAnsi="Times New Roman" w:cs="Times New Roman"/>
-        </w:rPr>
+      </w:pPr>
+      <w:r>
         <w:t xml:space="preserve">         &lt;/Detail&gt;</w:t>
       </w:r>
     </w:p>
     <w:p>
       <w:pPr>
         <w:spacing w:after="0" w:line="240" w:lineRule="auto"/>
-        <w:rPr>
-          <w:rFonts w:ascii="Times New Roman" w:hAnsi="Times New Roman" w:cs="Times New Roman"/>
-        </w:rPr>
-      </w:pPr>
-      <w:r>
-        <w:rPr>
-          <w:rFonts w:ascii="Times New Roman" w:hAnsi="Times New Roman" w:cs="Times New Roman"/>
-        </w:rPr>
+      </w:pPr>
+      <w:r>
         <w:t xml:space="preserve">      &lt;/Fault&gt;</w:t>
       </w:r>
     </w:p>
     <w:p>
       <w:pPr>
         <w:spacing w:after="0" w:line="240" w:lineRule="auto"/>
-        <w:rPr>
-          <w:rFonts w:ascii="Times New Roman" w:hAnsi="Times New Roman" w:cs="Times New Roman"/>
-        </w:rPr>
-      </w:pPr>
-      <w:r>
-        <w:rPr>
-          <w:rFonts w:ascii="Times New Roman" w:hAnsi="Times New Roman" w:cs="Times New Roman"/>
-        </w:rPr>
+      </w:pPr>
+      <w:r>
         <w:t xml:space="preserve">   &lt;/Body&gt;</w:t>
       </w:r>
     </w:p>
@@ -3241,13 +3555,10 @@
       <w:pPr>
         <w:spacing w:after="0" w:line="240" w:lineRule="auto"/>
         <w:rPr>
-          <w:rFonts w:ascii="Times New Roman" w:hAnsi="Times New Roman" w:cs="Times New Roman"/>
-        </w:rPr>
-      </w:pPr>
-      <w:r>
-        <w:rPr>
-          <w:rFonts w:ascii="Times New Roman" w:hAnsi="Times New Roman" w:cs="Times New Roman"/>
-        </w:rPr>
+          <w:u w:val="single"/>
+        </w:rPr>
+      </w:pPr>
+      <w:r>
         <w:t>&lt;/Envelope&gt;</w:t>
       </w:r>
     </w:p>
@@ -3271,249 +3582,8 @@
           <w:szCs w:val="36"/>
         </w:rPr>
       </w:pPr>
-      <w:r>
-        <w:rPr>
-          <w:rFonts w:ascii="Times New Roman" w:hAnsi="Times New Roman" w:cs="Times New Roman"/>
-          <w:b/>
-          <w:bCs/>
-          <w:sz w:val="36"/>
-          <w:szCs w:val="36"/>
-        </w:rPr>
-        <w:br w:type="page"/>
-      </w:r>
-    </w:p>
-    <w:p>
-      <w:pPr>
-        <w:autoSpaceDE w:val="0"/>
-        <w:autoSpaceDN w:val="0"/>
-        <w:adjustRightInd w:val="0"/>
-        <w:spacing w:after="0" w:line="240" w:lineRule="auto"/>
-        <w:jc w:val="center"/>
-        <w:rPr>
-          <w:rFonts w:ascii="Times New Roman" w:hAnsi="Times New Roman" w:cs="Times New Roman"/>
-          <w:b/>
-          <w:bCs/>
-          <w:sz w:val="36"/>
-          <w:szCs w:val="36"/>
-        </w:rPr>
-      </w:pPr>
-      <w:r>
-        <w:rPr>
-          <w:rFonts w:ascii="Times New Roman" w:hAnsi="Times New Roman" w:cs="Times New Roman"/>
-          <w:b/>
-          <w:bCs/>
-          <w:sz w:val="36"/>
-          <w:szCs w:val="36"/>
-        </w:rPr>
-        <w:lastRenderedPageBreak/>
-        <w:t>Evaluation Criteria</w:t>
-      </w:r>
-    </w:p>
-    <w:p>
-      <w:pPr>
-        <w:autoSpaceDE w:val="0"/>
-        <w:autoSpaceDN w:val="0"/>
-        <w:adjustRightInd w:val="0"/>
-        <w:spacing w:after="0" w:line="240" w:lineRule="auto"/>
-        <w:rPr>
-          <w:rFonts w:ascii="Times New Roman" w:hAnsi="Times New Roman" w:cs="Times New Roman"/>
-          <w:b/>
-          <w:bCs/>
-          <w:sz w:val="36"/>
-          <w:szCs w:val="36"/>
-        </w:rPr>
-      </w:pPr>
-    </w:p>
-    <w:p>
-      <w:pPr>
-        <w:autoSpaceDE w:val="0"/>
-        <w:autoSpaceDN w:val="0"/>
-        <w:adjustRightInd w:val="0"/>
-        <w:spacing w:after="0" w:line="240" w:lineRule="auto"/>
-        <w:rPr>
-          <w:rFonts w:ascii="Times New Roman" w:hAnsi="Times New Roman" w:cs="Times New Roman"/>
-          <w:sz w:val="24"/>
-          <w:szCs w:val="24"/>
-        </w:rPr>
-      </w:pPr>
-      <w:r>
-        <w:rPr>
-          <w:rFonts w:ascii="Times New Roman" w:hAnsi="Times New Roman" w:cs="Times New Roman"/>
-          <w:sz w:val="24"/>
-          <w:szCs w:val="24"/>
-        </w:rPr>
-        <w:t>Criteria</w:t>
-      </w:r>
-    </w:p>
-    <w:tbl>
-      <w:tblPr>
-        <w:tblStyle w:val="TableGrid"/>
-        <w:tblW w:w="0" w:type="auto"/>
-        <w:tblLook w:val="04A0" w:firstRow="1" w:lastRow="0" w:firstColumn="1" w:lastColumn="0" w:noHBand="0" w:noVBand="1"/>
-      </w:tblPr>
-      <w:tblGrid>
-        <w:gridCol w:w="9576"/>
-      </w:tblGrid>
-      <w:tr>
-        <w:tc>
-          <w:tcPr>
-            <w:tcW w:w="9576" w:type="dxa"/>
-            <w:shd w:val="clear" w:color="auto" w:fill="548DD4" w:themeFill="text2" w:themeFillTint="99"/>
-          </w:tcPr>
-          <w:p>
-            <w:pPr>
-              <w:rPr>
-                <w:rFonts w:ascii="Times New Roman" w:hAnsi="Times New Roman" w:cs="Times New Roman"/>
-                <w:sz w:val="24"/>
-                <w:szCs w:val="24"/>
-              </w:rPr>
-            </w:pPr>
-          </w:p>
-        </w:tc>
-      </w:tr>
-      <w:tr>
-        <w:tc>
-          <w:tcPr>
-            <w:tcW w:w="9576" w:type="dxa"/>
-          </w:tcPr>
-          <w:p>
-            <w:pPr>
-              <w:rPr>
-                <w:rFonts w:ascii="Times New Roman" w:hAnsi="Times New Roman" w:cs="Times New Roman"/>
-                <w:color w:val="FF0000"/>
-                <w:sz w:val="24"/>
-                <w:szCs w:val="24"/>
-              </w:rPr>
-            </w:pPr>
-            <w:r>
-              <w:rPr>
-                <w:rFonts w:ascii="Times New Roman" w:hAnsi="Times New Roman" w:cs="Times New Roman"/>
-                <w:color w:val="FF0000"/>
-                <w:sz w:val="24"/>
-                <w:szCs w:val="24"/>
-              </w:rPr>
-              <w:t xml:space="preserve">This box </w:t>
-            </w:r>
-            <w:r>
-              <w:rPr>
-                <w:rFonts w:ascii="Times New Roman" w:hAnsi="Times New Roman" w:cs="Times New Roman"/>
-                <w:b/>
-                <w:color w:val="FF0000"/>
-                <w:sz w:val="24"/>
-                <w:szCs w:val="24"/>
-                <w:u w:val="single"/>
-              </w:rPr>
-              <w:t>must</w:t>
-            </w:r>
-            <w:r>
-              <w:rPr>
-                <w:rFonts w:ascii="Times New Roman" w:hAnsi="Times New Roman" w:cs="Times New Roman"/>
-                <w:color w:val="FF0000"/>
-                <w:sz w:val="24"/>
-                <w:szCs w:val="24"/>
-              </w:rPr>
-              <w:t xml:space="preserve"> contain information that explains how the SUT will be evaluated to determine </w:t>
-            </w:r>
-            <w:r>
-              <w:rPr>
-                <w:rFonts w:ascii="Times New Roman" w:hAnsi="Times New Roman" w:cs="Times New Roman"/>
-                <w:color w:val="FF0000"/>
-                <w:sz w:val="24"/>
-                <w:szCs w:val="24"/>
-              </w:rPr>
-              <w:t xml:space="preserve">that </w:t>
-            </w:r>
-            <w:r>
-              <w:rPr>
-                <w:rFonts w:ascii="Times New Roman" w:hAnsi="Times New Roman" w:cs="Times New Roman"/>
-                <w:color w:val="FF0000"/>
-                <w:sz w:val="24"/>
-                <w:szCs w:val="24"/>
-              </w:rPr>
-              <w:t>successful conformance is demonstrated during the testing.</w:t>
-            </w:r>
-          </w:p>
-          <w:p>
-            <w:pPr>
-              <w:rPr>
-                <w:rFonts w:ascii="Times New Roman" w:hAnsi="Times New Roman" w:cs="Times New Roman"/>
-                <w:color w:val="FF0000"/>
-                <w:sz w:val="24"/>
-                <w:szCs w:val="24"/>
-              </w:rPr>
-            </w:pPr>
-          </w:p>
-          <w:p>
-            <w:pPr>
-              <w:rPr>
-                <w:rFonts w:ascii="Times New Roman" w:hAnsi="Times New Roman" w:cs="Times New Roman"/>
-                <w:color w:val="FF0000"/>
-                <w:sz w:val="24"/>
-                <w:szCs w:val="24"/>
-              </w:rPr>
-            </w:pPr>
-            <w:r>
-              <w:rPr>
-                <w:rFonts w:ascii="Times New Roman" w:hAnsi="Times New Roman" w:cs="Times New Roman"/>
-                <w:color w:val="FF0000"/>
-                <w:sz w:val="24"/>
-                <w:szCs w:val="24"/>
-              </w:rPr>
-              <w:t xml:space="preserve">Need to determine what </w:t>
-            </w:r>
-            <w:r>
-              <w:rPr>
-                <w:rFonts w:ascii="Times New Roman" w:hAnsi="Times New Roman" w:cs="Times New Roman"/>
-                <w:color w:val="FF0000"/>
-                <w:sz w:val="24"/>
-                <w:szCs w:val="24"/>
-              </w:rPr>
-              <w:t>criteria are</w:t>
-            </w:r>
-            <w:r>
-              <w:rPr>
-                <w:rFonts w:ascii="Times New Roman" w:hAnsi="Times New Roman" w:cs="Times New Roman"/>
-                <w:color w:val="FF0000"/>
-                <w:sz w:val="24"/>
-                <w:szCs w:val="24"/>
-              </w:rPr>
-              <w:t xml:space="preserve"> needed on a Test Case-by-Test Case basis. </w:t>
-            </w:r>
-          </w:p>
-          <w:p>
-            <w:pPr>
-              <w:rPr>
-                <w:rFonts w:ascii="Times New Roman" w:hAnsi="Times New Roman" w:cs="Times New Roman"/>
-                <w:sz w:val="24"/>
-                <w:szCs w:val="24"/>
-              </w:rPr>
-            </w:pPr>
-            <w:r>
-              <w:rPr>
-                <w:rFonts w:ascii="Times New Roman" w:hAnsi="Times New Roman" w:cs="Times New Roman"/>
-                <w:sz w:val="24"/>
-                <w:szCs w:val="24"/>
-              </w:rPr>
-              <w:t xml:space="preserve"> </w:t>
-            </w:r>
-          </w:p>
-        </w:tc>
-      </w:tr>
-    </w:tbl>
-    <w:p>
-      <w:pPr>
-        <w:autoSpaceDE w:val="0"/>
-        <w:autoSpaceDN w:val="0"/>
-        <w:adjustRightInd w:val="0"/>
-        <w:spacing w:after="0" w:line="240" w:lineRule="auto"/>
-        <w:rPr>
-          <w:rFonts w:ascii="Times New Roman" w:hAnsi="Times New Roman" w:cs="Times New Roman"/>
-          <w:b/>
-          <w:bCs/>
-          <w:sz w:val="36"/>
-          <w:szCs w:val="36"/>
-        </w:rPr>
-      </w:pPr>
+      <w:bookmarkStart w:id="0" w:name="_GoBack"/>
+      <w:bookmarkEnd w:id="0"/>
     </w:p>
     <w:sectPr>
       <w:headerReference w:type="even" r:id="rId10"/>
@@ -3563,7 +3633,7 @@
 </file>
 
 <file path=word/footer1.xml><?xml version="1.0" encoding="utf-8"?>
-<w:ftr xmlns:wpc="http://schemas.microsoft.com/office/word/2010/wordprocessingCanvas" xmlns:mo="http://schemas.microsoft.com/office/mac/office/2008/main" xmlns:mc="http://schemas.openxmlformats.org/markup-compatibility/2006" xmlns:mv="urn:schemas-microsoft-com:mac:vml" xmlns:o="urn:schemas-microsoft-com:office:office" xmlns:r="http://schemas.openxmlformats.org/officeDocument/2006/relationships" xmlns:m="http://schemas.openxmlformats.org/officeDocument/2006/math" xmlns:v="urn:schemas-microsoft-com:vml" xmlns:wp14="http://schemas.microsoft.com/office/word/2010/wordprocessingDrawing" xmlns:wp="http://schemas.openxmlformats.org/drawingml/2006/wordprocessingDrawing" xmlns:w10="urn:schemas-microsoft-com:office:word" xmlns:w="http://schemas.openxmlformats.org/wordprocessingml/2006/main" xmlns:w14="http://schemas.microsoft.com/office/word/2010/wordml" xmlns:wpg="http://schemas.microsoft.com/office/word/2010/wordprocessingGroup" xmlns:wpi="http://schemas.microsoft.com/office/word/2010/wordprocessingInk" xmlns:wne="http://schemas.microsoft.com/office/word/2006/wordml" xmlns:wps="http://schemas.microsoft.com/office/word/2010/wordprocessingShape" mc:Ignorable="w14 wp14 mv">
+<w:ftr xmlns:wpc="http://schemas.microsoft.com/office/word/2010/wordprocessingCanvas" xmlns:mo="http://schemas.microsoft.com/office/mac/office/2008/main" xmlns:mc="http://schemas.openxmlformats.org/markup-compatibility/2006" xmlns:mv="urn:schemas-microsoft-com:mac:vml" xmlns:o="urn:schemas-microsoft-com:office:office" xmlns:r="http://schemas.openxmlformats.org/officeDocument/2006/relationships" xmlns:m="http://schemas.openxmlformats.org/officeDocument/2006/math" xmlns:v="urn:schemas-microsoft-com:vml" xmlns:wp14="http://schemas.microsoft.com/office/word/2010/wordprocessingDrawing" xmlns:wp="http://schemas.openxmlformats.org/drawingml/2006/wordprocessingDrawing" xmlns:w10="urn:schemas-microsoft-com:office:word" xmlns:w="http://schemas.openxmlformats.org/wordprocessingml/2006/main" xmlns:w14="http://schemas.microsoft.com/office/word/2010/wordml" xmlns:wpg="http://schemas.microsoft.com/office/word/2010/wordprocessingGroup" xmlns:wpi="http://schemas.microsoft.com/office/word/2010/wordprocessingInk" xmlns:wne="http://schemas.microsoft.com/office/word/2006/wordml" xmlns:wps="http://schemas.microsoft.com/office/word/2010/wordprocessingShape" mc:Ignorable="w14 wp14">
   <w:p>
     <w:pPr>
       <w:pStyle w:val="Footer"/>
@@ -3573,7 +3643,7 @@
 </file>
 
 <file path=word/footer2.xml><?xml version="1.0" encoding="utf-8"?>
-<w:ftr xmlns:wpc="http://schemas.microsoft.com/office/word/2010/wordprocessingCanvas" xmlns:mo="http://schemas.microsoft.com/office/mac/office/2008/main" xmlns:mc="http://schemas.openxmlformats.org/markup-compatibility/2006" xmlns:mv="urn:schemas-microsoft-com:mac:vml" xmlns:o="urn:schemas-microsoft-com:office:office" xmlns:r="http://schemas.openxmlformats.org/officeDocument/2006/relationships" xmlns:m="http://schemas.openxmlformats.org/officeDocument/2006/math" xmlns:v="urn:schemas-microsoft-com:vml" xmlns:wp14="http://schemas.microsoft.com/office/word/2010/wordprocessingDrawing" xmlns:wp="http://schemas.openxmlformats.org/drawingml/2006/wordprocessingDrawing" xmlns:w10="urn:schemas-microsoft-com:office:word" xmlns:w="http://schemas.openxmlformats.org/wordprocessingml/2006/main" xmlns:w14="http://schemas.microsoft.com/office/word/2010/wordml" xmlns:wpg="http://schemas.microsoft.com/office/word/2010/wordprocessingGroup" xmlns:wpi="http://schemas.microsoft.com/office/word/2010/wordprocessingInk" xmlns:wne="http://schemas.microsoft.com/office/word/2006/wordml" xmlns:wps="http://schemas.microsoft.com/office/word/2010/wordprocessingShape" mc:Ignorable="w14 wp14 mv">
+<w:ftr xmlns:wpc="http://schemas.microsoft.com/office/word/2010/wordprocessingCanvas" xmlns:mo="http://schemas.microsoft.com/office/mac/office/2008/main" xmlns:mc="http://schemas.openxmlformats.org/markup-compatibility/2006" xmlns:mv="urn:schemas-microsoft-com:mac:vml" xmlns:o="urn:schemas-microsoft-com:office:office" xmlns:r="http://schemas.openxmlformats.org/officeDocument/2006/relationships" xmlns:m="http://schemas.openxmlformats.org/officeDocument/2006/math" xmlns:v="urn:schemas-microsoft-com:vml" xmlns:wp14="http://schemas.microsoft.com/office/word/2010/wordprocessingDrawing" xmlns:wp="http://schemas.openxmlformats.org/drawingml/2006/wordprocessingDrawing" xmlns:w10="urn:schemas-microsoft-com:office:word" xmlns:w="http://schemas.openxmlformats.org/wordprocessingml/2006/main" xmlns:w14="http://schemas.microsoft.com/office/word/2010/wordml" xmlns:wpg="http://schemas.microsoft.com/office/word/2010/wordprocessingGroup" xmlns:wpi="http://schemas.microsoft.com/office/word/2010/wordprocessingInk" xmlns:wne="http://schemas.microsoft.com/office/word/2006/wordml" xmlns:wps="http://schemas.microsoft.com/office/word/2010/wordprocessingShape" mc:Ignorable="w14 wp14">
   <w:p>
     <w:pPr>
       <w:pStyle w:val="Footer"/>
@@ -3609,7 +3679,7 @@
           <w:rPr>
             <w:noProof/>
           </w:rPr>
-          <w:t>3</w:t>
+          <w:t>7</w:t>
         </w:r>
         <w:r>
           <w:rPr>
@@ -3629,7 +3699,7 @@
 </file>
 
 <file path=word/footer3.xml><?xml version="1.0" encoding="utf-8"?>
-<w:ftr xmlns:wpc="http://schemas.microsoft.com/office/word/2010/wordprocessingCanvas" xmlns:mo="http://schemas.microsoft.com/office/mac/office/2008/main" xmlns:mc="http://schemas.openxmlformats.org/markup-compatibility/2006" xmlns:mv="urn:schemas-microsoft-com:mac:vml" xmlns:o="urn:schemas-microsoft-com:office:office" xmlns:r="http://schemas.openxmlformats.org/officeDocument/2006/relationships" xmlns:m="http://schemas.openxmlformats.org/officeDocument/2006/math" xmlns:v="urn:schemas-microsoft-com:vml" xmlns:wp14="http://schemas.microsoft.com/office/word/2010/wordprocessingDrawing" xmlns:wp="http://schemas.openxmlformats.org/drawingml/2006/wordprocessingDrawing" xmlns:w10="urn:schemas-microsoft-com:office:word" xmlns:w="http://schemas.openxmlformats.org/wordprocessingml/2006/main" xmlns:w14="http://schemas.microsoft.com/office/word/2010/wordml" xmlns:wpg="http://schemas.microsoft.com/office/word/2010/wordprocessingGroup" xmlns:wpi="http://schemas.microsoft.com/office/word/2010/wordprocessingInk" xmlns:wne="http://schemas.microsoft.com/office/word/2006/wordml" xmlns:wps="http://schemas.microsoft.com/office/word/2010/wordprocessingShape" mc:Ignorable="w14 wp14 mv">
+<w:ftr xmlns:wpc="http://schemas.microsoft.com/office/word/2010/wordprocessingCanvas" xmlns:mo="http://schemas.microsoft.com/office/mac/office/2008/main" xmlns:mc="http://schemas.openxmlformats.org/markup-compatibility/2006" xmlns:mv="urn:schemas-microsoft-com:mac:vml" xmlns:o="urn:schemas-microsoft-com:office:office" xmlns:r="http://schemas.openxmlformats.org/officeDocument/2006/relationships" xmlns:m="http://schemas.openxmlformats.org/officeDocument/2006/math" xmlns:v="urn:schemas-microsoft-com:vml" xmlns:wp14="http://schemas.microsoft.com/office/word/2010/wordprocessingDrawing" xmlns:wp="http://schemas.openxmlformats.org/drawingml/2006/wordprocessingDrawing" xmlns:w10="urn:schemas-microsoft-com:office:word" xmlns:w="http://schemas.openxmlformats.org/wordprocessingml/2006/main" xmlns:w14="http://schemas.microsoft.com/office/word/2010/wordml" xmlns:wpg="http://schemas.microsoft.com/office/word/2010/wordprocessingGroup" xmlns:wpi="http://schemas.microsoft.com/office/word/2010/wordprocessingInk" xmlns:wne="http://schemas.microsoft.com/office/word/2006/wordml" xmlns:wps="http://schemas.microsoft.com/office/word/2010/wordprocessingShape" mc:Ignorable="w14 wp14">
   <w:p>
     <w:pPr>
       <w:pStyle w:val="Footer"/>
@@ -3664,139 +3734,31 @@
 </file>
 
 <file path=word/header1.xml><?xml version="1.0" encoding="utf-8"?>
-<w:hdr xmlns:wpc="http://schemas.microsoft.com/office/word/2010/wordprocessingCanvas" xmlns:mo="http://schemas.microsoft.com/office/mac/office/2008/main" xmlns:mc="http://schemas.openxmlformats.org/markup-compatibility/2006" xmlns:mv="urn:schemas-microsoft-com:mac:vml" xmlns:o="urn:schemas-microsoft-com:office:office" xmlns:r="http://schemas.openxmlformats.org/officeDocument/2006/relationships" xmlns:m="http://schemas.openxmlformats.org/officeDocument/2006/math" xmlns:v="urn:schemas-microsoft-com:vml" xmlns:wp14="http://schemas.microsoft.com/office/word/2010/wordprocessingDrawing" xmlns:wp="http://schemas.openxmlformats.org/drawingml/2006/wordprocessingDrawing" xmlns:w10="urn:schemas-microsoft-com:office:word" xmlns:w="http://schemas.openxmlformats.org/wordprocessingml/2006/main" xmlns:w14="http://schemas.microsoft.com/office/word/2010/wordml" xmlns:wpg="http://schemas.microsoft.com/office/word/2010/wordprocessingGroup" xmlns:wpi="http://schemas.microsoft.com/office/word/2010/wordprocessingInk" xmlns:wne="http://schemas.microsoft.com/office/word/2006/wordml" xmlns:wps="http://schemas.microsoft.com/office/word/2010/wordprocessingShape" mc:Ignorable="w14 wp14 mv">
+<w:hdr xmlns:wpc="http://schemas.microsoft.com/office/word/2010/wordprocessingCanvas" xmlns:mo="http://schemas.microsoft.com/office/mac/office/2008/main" xmlns:mc="http://schemas.openxmlformats.org/markup-compatibility/2006" xmlns:mv="urn:schemas-microsoft-com:mac:vml" xmlns:o="urn:schemas-microsoft-com:office:office" xmlns:r="http://schemas.openxmlformats.org/officeDocument/2006/relationships" xmlns:m="http://schemas.openxmlformats.org/officeDocument/2006/math" xmlns:v="urn:schemas-microsoft-com:vml" xmlns:wp14="http://schemas.microsoft.com/office/word/2010/wordprocessingDrawing" xmlns:wp="http://schemas.openxmlformats.org/drawingml/2006/wordprocessingDrawing" xmlns:w10="urn:schemas-microsoft-com:office:word" xmlns:w="http://schemas.openxmlformats.org/wordprocessingml/2006/main" xmlns:w14="http://schemas.microsoft.com/office/word/2010/wordml" xmlns:wpg="http://schemas.microsoft.com/office/word/2010/wordprocessingGroup" xmlns:wpi="http://schemas.microsoft.com/office/word/2010/wordprocessingInk" xmlns:wne="http://schemas.microsoft.com/office/word/2006/wordml" xmlns:wps="http://schemas.microsoft.com/office/word/2010/wordprocessingShape" mc:Ignorable="w14 wp14">
   <w:p>
     <w:pPr>
       <w:pStyle w:val="Header"/>
     </w:pPr>
-    <w:r>
-      <w:rPr>
-        <w:noProof/>
-      </w:rPr>
-      <w:pict w14:anchorId="2EE400AF">
-        <v:shapetype id="_x0000_t136" coordsize="21600,21600" o:spt="136" adj="10800" path="m@7,0l@8,0m@5,21600l@6,21600e">
-          <v:formulas>
-            <v:f eqn="sum #0 0 10800"/>
-            <v:f eqn="prod #0 2 1"/>
-            <v:f eqn="sum 21600 0 @1"/>
-            <v:f eqn="sum 0 0 @2"/>
-            <v:f eqn="sum 21600 0 @3"/>
-            <v:f eqn="if @0 @3 0"/>
-            <v:f eqn="if @0 21600 @1"/>
-            <v:f eqn="if @0 0 @2"/>
-            <v:f eqn="if @0 @4 21600"/>
-            <v:f eqn="mid @5 @6"/>
-            <v:f eqn="mid @8 @5"/>
-            <v:f eqn="mid @7 @8"/>
-            <v:f eqn="mid @6 @7"/>
-            <v:f eqn="sum @6 0 @5"/>
-          </v:formulas>
-          <v:path textpathok="t" o:connecttype="custom" o:connectlocs="@9,0;@10,10800;@11,21600;@12,10800" o:connectangles="270,180,90,0"/>
-          <v:textpath on="t" fitshape="t"/>
-          <v:handles>
-            <v:h position="#0,bottomRight" xrange="6629,14971"/>
-          </v:handles>
-          <o:lock v:ext="edit" text="t" shapetype="t"/>
-        </v:shapetype>
-        <v:shape id="PowerPlusWaterMarkObject5673632" o:spid="_x0000_s2050" type="#_x0000_t136" style="position:absolute;margin-left:0;margin-top:0;width:412.4pt;height:247.45pt;rotation:315;z-index:-251655168;mso-position-horizontal:center;mso-position-horizontal-relative:margin;mso-position-vertical:center;mso-position-vertical-relative:margin" o:allowincell="f" fillcolor="silver" stroked="f">
-          <v:fill opacity=".5"/>
-          <v:textpath style="font-family:&quot;Calibri&quot;;font-size:1pt" string="DRAFT"/>
-          <w10:wrap anchorx="margin" anchory="margin"/>
-        </v:shape>
-      </w:pict>
-    </w:r>
   </w:p>
 </w:hdr>
 </file>
 
 <file path=word/header2.xml><?xml version="1.0" encoding="utf-8"?>
-<w:hdr xmlns:wpc="http://schemas.microsoft.com/office/word/2010/wordprocessingCanvas" xmlns:mo="http://schemas.microsoft.com/office/mac/office/2008/main" xmlns:mc="http://schemas.openxmlformats.org/markup-compatibility/2006" xmlns:mv="urn:schemas-microsoft-com:mac:vml" xmlns:o="urn:schemas-microsoft-com:office:office" xmlns:r="http://schemas.openxmlformats.org/officeDocument/2006/relationships" xmlns:m="http://schemas.openxmlformats.org/officeDocument/2006/math" xmlns:v="urn:schemas-microsoft-com:vml" xmlns:wp14="http://schemas.microsoft.com/office/word/2010/wordprocessingDrawing" xmlns:wp="http://schemas.openxmlformats.org/drawingml/2006/wordprocessingDrawing" xmlns:w10="urn:schemas-microsoft-com:office:word" xmlns:w="http://schemas.openxmlformats.org/wordprocessingml/2006/main" xmlns:w14="http://schemas.microsoft.com/office/word/2010/wordml" xmlns:wpg="http://schemas.microsoft.com/office/word/2010/wordprocessingGroup" xmlns:wpi="http://schemas.microsoft.com/office/word/2010/wordprocessingInk" xmlns:wne="http://schemas.microsoft.com/office/word/2006/wordml" xmlns:wps="http://schemas.microsoft.com/office/word/2010/wordprocessingShape" mc:Ignorable="w14 wp14 mv">
+<w:hdr xmlns:wpc="http://schemas.microsoft.com/office/word/2010/wordprocessingCanvas" xmlns:mo="http://schemas.microsoft.com/office/mac/office/2008/main" xmlns:mc="http://schemas.openxmlformats.org/markup-compatibility/2006" xmlns:mv="urn:schemas-microsoft-com:mac:vml" xmlns:o="urn:schemas-microsoft-com:office:office" xmlns:r="http://schemas.openxmlformats.org/officeDocument/2006/relationships" xmlns:m="http://schemas.openxmlformats.org/officeDocument/2006/math" xmlns:v="urn:schemas-microsoft-com:vml" xmlns:wp14="http://schemas.microsoft.com/office/word/2010/wordprocessingDrawing" xmlns:wp="http://schemas.openxmlformats.org/drawingml/2006/wordprocessingDrawing" xmlns:w10="urn:schemas-microsoft-com:office:word" xmlns:w="http://schemas.openxmlformats.org/wordprocessingml/2006/main" xmlns:w14="http://schemas.microsoft.com/office/word/2010/wordml" xmlns:wpg="http://schemas.microsoft.com/office/word/2010/wordprocessingGroup" xmlns:wpi="http://schemas.microsoft.com/office/word/2010/wordprocessingInk" xmlns:wne="http://schemas.microsoft.com/office/word/2006/wordml" xmlns:wps="http://schemas.microsoft.com/office/word/2010/wordprocessingShape" mc:Ignorable="w14 wp14">
   <w:p>
     <w:pPr>
       <w:pStyle w:val="Header"/>
     </w:pPr>
-    <w:r>
-      <w:rPr>
-        <w:noProof/>
-      </w:rPr>
-      <w:pict w14:anchorId="7BFAF481">
-        <v:shapetype id="_x0000_t136" coordsize="21600,21600" o:spt="136" adj="10800" path="m@7,0l@8,0m@5,21600l@6,21600e">
-          <v:formulas>
-            <v:f eqn="sum #0 0 10800"/>
-            <v:f eqn="prod #0 2 1"/>
-            <v:f eqn="sum 21600 0 @1"/>
-            <v:f eqn="sum 0 0 @2"/>
-            <v:f eqn="sum 21600 0 @3"/>
-            <v:f eqn="if @0 @3 0"/>
-            <v:f eqn="if @0 21600 @1"/>
-            <v:f eqn="if @0 0 @2"/>
-            <v:f eqn="if @0 @4 21600"/>
-            <v:f eqn="mid @5 @6"/>
-            <v:f eqn="mid @8 @5"/>
-            <v:f eqn="mid @7 @8"/>
-            <v:f eqn="mid @6 @7"/>
-            <v:f eqn="sum @6 0 @5"/>
-          </v:formulas>
-          <v:path textpathok="t" o:connecttype="custom" o:connectlocs="@9,0;@10,10800;@11,21600;@12,10800" o:connectangles="270,180,90,0"/>
-          <v:textpath on="t" fitshape="t"/>
-          <v:handles>
-            <v:h position="#0,bottomRight" xrange="6629,14971"/>
-          </v:handles>
-          <o:lock v:ext="edit" text="t" shapetype="t"/>
-        </v:shapetype>
-        <v:shape id="PowerPlusWaterMarkObject5673633" o:spid="_x0000_s2051" type="#_x0000_t136" style="position:absolute;margin-left:0;margin-top:0;width:412.4pt;height:247.45pt;rotation:315;z-index:-251653120;mso-position-horizontal:center;mso-position-horizontal-relative:margin;mso-position-vertical:center;mso-position-vertical-relative:margin" o:allowincell="f" fillcolor="silver" stroked="f">
-          <v:fill opacity=".5"/>
-          <v:textpath style="font-family:&quot;Calibri&quot;;font-size:1pt" string="DRAFT"/>
-          <w10:wrap anchorx="margin" anchory="margin"/>
-        </v:shape>
-      </w:pict>
-    </w:r>
   </w:p>
 </w:hdr>
 </file>
 
 <file path=word/header3.xml><?xml version="1.0" encoding="utf-8"?>
-<w:hdr xmlns:wpc="http://schemas.microsoft.com/office/word/2010/wordprocessingCanvas" xmlns:mo="http://schemas.microsoft.com/office/mac/office/2008/main" xmlns:mc="http://schemas.openxmlformats.org/markup-compatibility/2006" xmlns:mv="urn:schemas-microsoft-com:mac:vml" xmlns:o="urn:schemas-microsoft-com:office:office" xmlns:r="http://schemas.openxmlformats.org/officeDocument/2006/relationships" xmlns:m="http://schemas.openxmlformats.org/officeDocument/2006/math" xmlns:v="urn:schemas-microsoft-com:vml" xmlns:wp14="http://schemas.microsoft.com/office/word/2010/wordprocessingDrawing" xmlns:wp="http://schemas.openxmlformats.org/drawingml/2006/wordprocessingDrawing" xmlns:w10="urn:schemas-microsoft-com:office:word" xmlns:w="http://schemas.openxmlformats.org/wordprocessingml/2006/main" xmlns:w14="http://schemas.microsoft.com/office/word/2010/wordml" xmlns:wpg="http://schemas.microsoft.com/office/word/2010/wordprocessingGroup" xmlns:wpi="http://schemas.microsoft.com/office/word/2010/wordprocessingInk" xmlns:wne="http://schemas.microsoft.com/office/word/2006/wordml" xmlns:wps="http://schemas.microsoft.com/office/word/2010/wordprocessingShape" mc:Ignorable="w14 wp14 mv">
+<w:hdr xmlns:wpc="http://schemas.microsoft.com/office/word/2010/wordprocessingCanvas" xmlns:mo="http://schemas.microsoft.com/office/mac/office/2008/main" xmlns:mc="http://schemas.openxmlformats.org/markup-compatibility/2006" xmlns:mv="urn:schemas-microsoft-com:mac:vml" xmlns:o="urn:schemas-microsoft-com:office:office" xmlns:r="http://schemas.openxmlformats.org/officeDocument/2006/relationships" xmlns:m="http://schemas.openxmlformats.org/officeDocument/2006/math" xmlns:v="urn:schemas-microsoft-com:vml" xmlns:wp14="http://schemas.microsoft.com/office/word/2010/wordprocessingDrawing" xmlns:wp="http://schemas.openxmlformats.org/drawingml/2006/wordprocessingDrawing" xmlns:w10="urn:schemas-microsoft-com:office:word" xmlns:w="http://schemas.openxmlformats.org/wordprocessingml/2006/main" xmlns:w14="http://schemas.microsoft.com/office/word/2010/wordml" xmlns:wpg="http://schemas.microsoft.com/office/word/2010/wordprocessingGroup" xmlns:wpi="http://schemas.microsoft.com/office/word/2010/wordprocessingInk" xmlns:wne="http://schemas.microsoft.com/office/word/2006/wordml" xmlns:wps="http://schemas.microsoft.com/office/word/2010/wordprocessingShape" mc:Ignorable="w14 wp14">
   <w:p>
     <w:pPr>
       <w:pStyle w:val="Header"/>
     </w:pPr>
-    <w:r>
-      <w:rPr>
-        <w:noProof/>
-      </w:rPr>
-      <w:pict w14:anchorId="6582E086">
-        <v:shapetype id="_x0000_t136" coordsize="21600,21600" o:spt="136" adj="10800" path="m@7,0l@8,0m@5,21600l@6,21600e">
-          <v:formulas>
-            <v:f eqn="sum #0 0 10800"/>
-            <v:f eqn="prod #0 2 1"/>
-            <v:f eqn="sum 21600 0 @1"/>
-            <v:f eqn="sum 0 0 @2"/>
-            <v:f eqn="sum 21600 0 @3"/>
-            <v:f eqn="if @0 @3 0"/>
-            <v:f eqn="if @0 21600 @1"/>
-            <v:f eqn="if @0 0 @2"/>
-            <v:f eqn="if @0 @4 21600"/>
-            <v:f eqn="mid @5 @6"/>
-            <v:f eqn="mid @8 @5"/>
-            <v:f eqn="mid @7 @8"/>
-            <v:f eqn="mid @6 @7"/>
-            <v:f eqn="sum @6 0 @5"/>
-          </v:formulas>
-          <v:path textpathok="t" o:connecttype="custom" o:connectlocs="@9,0;@10,10800;@11,21600;@12,10800" o:connectangles="270,180,90,0"/>
-          <v:textpath on="t" fitshape="t"/>
-          <v:handles>
-            <v:h position="#0,bottomRight" xrange="6629,14971"/>
-          </v:handles>
-          <o:lock v:ext="edit" text="t" shapetype="t"/>
-        </v:shapetype>
-        <v:shape id="PowerPlusWaterMarkObject5673631" o:spid="_x0000_s2049" type="#_x0000_t136" style="position:absolute;margin-left:0;margin-top:0;width:412.4pt;height:247.45pt;rotation:315;z-index:-251657216;mso-position-horizontal:center;mso-position-horizontal-relative:margin;mso-position-vertical:center;mso-position-vertical-relative:margin" o:allowincell="f" fillcolor="silver" stroked="f">
-          <v:fill opacity=".5"/>
-          <v:textpath style="font-family:&quot;Calibri&quot;;font-size:1pt" string="DRAFT"/>
-          <w10:wrap anchorx="margin" anchory="margin"/>
-        </v:shape>
-      </w:pict>
-    </w:r>
   </w:p>
 </w:hdr>
 </file>
@@ -4054,7 +4016,7 @@
     <w:lsdException w:name="Subtitle" w:semiHidden="0" w:uiPriority="11" w:unhideWhenUsed="0" w:qFormat="1"/>
     <w:lsdException w:name="Strong" w:semiHidden="0" w:uiPriority="22" w:unhideWhenUsed="0" w:qFormat="1"/>
     <w:lsdException w:name="Emphasis" w:semiHidden="0" w:uiPriority="20" w:unhideWhenUsed="0" w:qFormat="1"/>
-    <w:lsdException w:name="Table Grid" w:semiHidden="0" w:uiPriority="59" w:unhideWhenUsed="0"/>
+    <w:lsdException w:name="Table Grid" w:semiHidden="0" w:uiPriority="0" w:unhideWhenUsed="0"/>
     <w:lsdException w:name="Placeholder Text" w:unhideWhenUsed="0"/>
     <w:lsdException w:name="No Spacing" w:semiHidden="0" w:uiPriority="1" w:unhideWhenUsed="0" w:qFormat="1"/>
     <w:lsdException w:name="Light Shading" w:semiHidden="0" w:uiPriority="60" w:unhideWhenUsed="0"/>
@@ -4275,7 +4237,6 @@
   <w:style w:type="table" w:styleId="TableGrid">
     <w:name w:val="Table Grid"/>
     <w:basedOn w:val="TableNormal"/>
-    <w:uiPriority w:val="59"/>
     <w:rsid w:val="00F6152A"/>
     <w:pPr>
       <w:spacing w:after="0" w:line="240" w:lineRule="auto"/>
@@ -4383,7 +4344,7 @@
     <w:lsdException w:name="Subtitle" w:semiHidden="0" w:uiPriority="11" w:unhideWhenUsed="0" w:qFormat="1"/>
     <w:lsdException w:name="Strong" w:semiHidden="0" w:uiPriority="22" w:unhideWhenUsed="0" w:qFormat="1"/>
     <w:lsdException w:name="Emphasis" w:semiHidden="0" w:uiPriority="20" w:unhideWhenUsed="0" w:qFormat="1"/>
-    <w:lsdException w:name="Table Grid" w:semiHidden="0" w:uiPriority="59" w:unhideWhenUsed="0"/>
+    <w:lsdException w:name="Table Grid" w:semiHidden="0" w:uiPriority="0" w:unhideWhenUsed="0"/>
     <w:lsdException w:name="Placeholder Text" w:unhideWhenUsed="0"/>
     <w:lsdException w:name="No Spacing" w:semiHidden="0" w:uiPriority="1" w:unhideWhenUsed="0" w:qFormat="1"/>
     <w:lsdException w:name="Light Shading" w:semiHidden="0" w:uiPriority="60" w:unhideWhenUsed="0"/>
@@ -4604,7 +4565,6 @@
   <w:style w:type="table" w:styleId="TableGrid">
     <w:name w:val="Table Grid"/>
     <w:basedOn w:val="TableNormal"/>
-    <w:uiPriority w:val="59"/>
     <w:rsid w:val="00F6152A"/>
     <w:pPr>
       <w:spacing w:after="0" w:line="240" w:lineRule="auto"/>
